--- a/Rapport_Honnet_Vittone.docx
+++ b/Rapport_Honnet_Vittone.docx
@@ -159,7 +159,7 @@
           <w:u w:val="single"/>
         </w:rPr>
       </w:pPr>
-      <w:bookmarkStart w:id="0" w:name="_Toc27862517"/>
+      <w:bookmarkStart w:id="0" w:name="_Toc27863334"/>
       <w:r>
         <w:rPr>
           <w:rFonts w:ascii="Times New Roman" w:hAnsi="Times New Roman" w:cs="Times New Roman"/>
@@ -224,7 +224,7 @@
           <w:r>
             <w:fldChar w:fldCharType="separate"/>
           </w:r>
-          <w:hyperlink w:anchor="_Toc27862517" w:history="1">
+          <w:hyperlink w:anchor="_Toc27863334" w:history="1">
             <w:r>
               <w:rPr>
                 <w:rStyle w:val="Lienhypertexte"/>
@@ -254,7 +254,7 @@
                 <w:noProof/>
                 <w:webHidden/>
               </w:rPr>
-              <w:instrText xml:space="preserve"> PAGEREF _Toc27862517 \h </w:instrText>
+              <w:instrText xml:space="preserve"> PAGEREF _Toc27863334 \h </w:instrText>
             </w:r>
             <w:r>
               <w:rPr>
@@ -297,7 +297,7 @@
               <w:lang w:eastAsia="fr-FR"/>
             </w:rPr>
           </w:pPr>
-          <w:hyperlink w:anchor="_Toc27862518" w:history="1">
+          <w:hyperlink w:anchor="_Toc27863335" w:history="1">
             <w:r>
               <w:rPr>
                 <w:rStyle w:val="Lienhypertexte"/>
@@ -327,7 +327,7 @@
                 <w:noProof/>
                 <w:webHidden/>
               </w:rPr>
-              <w:instrText xml:space="preserve"> PAGEREF _Toc27862518 \h </w:instrText>
+              <w:instrText xml:space="preserve"> PAGEREF _Toc27863335 \h </w:instrText>
             </w:r>
             <w:r>
               <w:rPr>
@@ -371,7 +371,7 @@
               <w:lang w:eastAsia="fr-FR"/>
             </w:rPr>
           </w:pPr>
-          <w:hyperlink w:anchor="_Toc27862519" w:history="1">
+          <w:hyperlink w:anchor="_Toc27863336" w:history="1">
             <w:r>
               <w:rPr>
                 <w:rStyle w:val="Lienhypertexte"/>
@@ -419,7 +419,7 @@
                 <w:noProof/>
                 <w:webHidden/>
               </w:rPr>
-              <w:instrText xml:space="preserve"> PAGEREF _Toc27862519 \h </w:instrText>
+              <w:instrText xml:space="preserve"> PAGEREF _Toc27863336 \h </w:instrText>
             </w:r>
             <w:r>
               <w:rPr>
@@ -463,7 +463,7 @@
               <w:lang w:eastAsia="fr-FR"/>
             </w:rPr>
           </w:pPr>
-          <w:hyperlink w:anchor="_Toc27862520" w:history="1">
+          <w:hyperlink w:anchor="_Toc27863337" w:history="1">
             <w:r>
               <w:rPr>
                 <w:rStyle w:val="Lienhypertexte"/>
@@ -511,7 +511,7 @@
                 <w:noProof/>
                 <w:webHidden/>
               </w:rPr>
-              <w:instrText xml:space="preserve"> PAGEREF _Toc27862520 \h </w:instrText>
+              <w:instrText xml:space="preserve"> PAGEREF _Toc27863337 \h </w:instrText>
             </w:r>
             <w:r>
               <w:rPr>
@@ -531,7 +531,7 @@
                 <w:noProof/>
                 <w:webHidden/>
               </w:rPr>
-              <w:t>4</w:t>
+              <w:t>5</w:t>
             </w:r>
             <w:r>
               <w:rPr>
@@ -555,7 +555,7 @@
               <w:lang w:eastAsia="fr-FR"/>
             </w:rPr>
           </w:pPr>
-          <w:hyperlink w:anchor="_Toc27862521" w:history="1">
+          <w:hyperlink w:anchor="_Toc27863338" w:history="1">
             <w:r>
               <w:rPr>
                 <w:rStyle w:val="Lienhypertexte"/>
@@ -603,7 +603,7 @@
                 <w:noProof/>
                 <w:webHidden/>
               </w:rPr>
-              <w:instrText xml:space="preserve"> PAGEREF _Toc27862521 \h </w:instrText>
+              <w:instrText xml:space="preserve"> PAGEREF _Toc27863338 \h </w:instrText>
             </w:r>
             <w:r>
               <w:rPr>
@@ -623,7 +623,7 @@
                 <w:noProof/>
                 <w:webHidden/>
               </w:rPr>
-              <w:t>4</w:t>
+              <w:t>7</w:t>
             </w:r>
             <w:r>
               <w:rPr>
@@ -647,7 +647,7 @@
               <w:lang w:eastAsia="fr-FR"/>
             </w:rPr>
           </w:pPr>
-          <w:hyperlink w:anchor="_Toc27862522" w:history="1">
+          <w:hyperlink w:anchor="_Toc27863339" w:history="1">
             <w:r>
               <w:rPr>
                 <w:rStyle w:val="Lienhypertexte"/>
@@ -695,7 +695,7 @@
                 <w:noProof/>
                 <w:webHidden/>
               </w:rPr>
-              <w:instrText xml:space="preserve"> PAGEREF _Toc27862522 \h </w:instrText>
+              <w:instrText xml:space="preserve"> PAGEREF _Toc27863339 \h </w:instrText>
             </w:r>
             <w:r>
               <w:rPr>
@@ -715,7 +715,7 @@
                 <w:noProof/>
                 <w:webHidden/>
               </w:rPr>
-              <w:t>4</w:t>
+              <w:t>10</w:t>
             </w:r>
             <w:r>
               <w:rPr>
@@ -769,7 +769,7 @@
           <w:u w:val="single"/>
         </w:rPr>
       </w:pPr>
-      <w:bookmarkStart w:id="1" w:name="_Toc27862518"/>
+      <w:bookmarkStart w:id="1" w:name="_Toc27863335"/>
       <w:r>
         <w:rPr>
           <w:rFonts w:ascii="Times New Roman" w:hAnsi="Times New Roman" w:cs="Times New Roman"/>
@@ -817,29 +817,7 @@
           <w:szCs w:val="28"/>
           <w:lang w:eastAsia="fr-FR"/>
         </w:rPr>
-        <w:t xml:space="preserve">Le sujet de data science que nous avons choisi est de faire une Analyse en Composante Principales du bilan des entreprise française en 2013. Notre groupe est constitué de Sullivan </w:t>
-      </w:r>
-      <w:proofErr w:type="spellStart"/>
-      <w:r>
-        <w:rPr>
-          <w:rFonts w:ascii="Times New Roman" w:eastAsia="Times New Roman" w:hAnsi="Times New Roman" w:cs="Times New Roman"/>
-          <w:color w:val="000000"/>
-          <w:sz w:val="28"/>
-          <w:szCs w:val="28"/>
-          <w:lang w:eastAsia="fr-FR"/>
-        </w:rPr>
-        <w:t>Honnet</w:t>
-      </w:r>
-      <w:proofErr w:type="spellEnd"/>
-      <w:r>
-        <w:rPr>
-          <w:rFonts w:ascii="Times New Roman" w:eastAsia="Times New Roman" w:hAnsi="Times New Roman" w:cs="Times New Roman"/>
-          <w:color w:val="000000"/>
-          <w:sz w:val="28"/>
-          <w:szCs w:val="28"/>
-          <w:lang w:eastAsia="fr-FR"/>
-        </w:rPr>
-        <w:t xml:space="preserve"> et de Jules Vittone, le travail a été organisé en journée de travail, lorsque l’on se réunissait pour travailler on définissait les axes de travail à réaliser durant la séance et on travaillait ensemble.</w:t>
+        <w:t>Le sujet de data science que nous avons choisi est de faire une Analyse en Composante Principales du bilan des entreprise française en 2013. Notre groupe est constitué de Sullivan Honnet et de Jules Vittone, le travail a été organisé en journée de travail, lorsque l’on se réunissait pour travailler on définissait les axes de travail à réaliser durant la séance et on travaillait ensemble.</w:t>
       </w:r>
     </w:p>
     <w:p>
@@ -940,18 +918,16 @@
         </w:rPr>
         <w:t xml:space="preserve">    Dans ce rapport nous allons présenter dans un premier temps le sujet que nous avons choisi, puis expliquer les choix techniques que nous avons mis en </w:t>
       </w:r>
-      <w:proofErr w:type="spellStart"/>
-      <w:r>
-        <w:rPr>
-          <w:rFonts w:ascii="Times New Roman" w:eastAsia="Times New Roman" w:hAnsi="Times New Roman" w:cs="Times New Roman"/>
-          <w:color w:val="000000"/>
-          <w:sz w:val="28"/>
-          <w:szCs w:val="28"/>
-          <w:lang w:eastAsia="fr-FR"/>
-        </w:rPr>
-        <w:t>oeuvre</w:t>
-      </w:r>
-      <w:proofErr w:type="spellEnd"/>
+      <w:r>
+        <w:rPr>
+          <w:rFonts w:ascii="Times New Roman" w:eastAsia="Times New Roman" w:hAnsi="Times New Roman" w:cs="Times New Roman"/>
+          <w:color w:val="000000"/>
+          <w:sz w:val="28"/>
+          <w:szCs w:val="28"/>
+          <w:lang w:eastAsia="fr-FR"/>
+        </w:rPr>
+        <w:t>œuvre</w:t>
+      </w:r>
       <w:r>
         <w:rPr>
           <w:rFonts w:ascii="Times New Roman" w:eastAsia="Times New Roman" w:hAnsi="Times New Roman" w:cs="Times New Roman"/>
@@ -985,7 +961,7 @@
           <w:u w:val="single"/>
         </w:rPr>
       </w:pPr>
-      <w:bookmarkStart w:id="2" w:name="_Toc27862519"/>
+      <w:bookmarkStart w:id="2" w:name="_Toc27863336"/>
       <w:r>
         <w:rPr>
           <w:rFonts w:ascii="Times New Roman" w:hAnsi="Times New Roman" w:cs="Times New Roman"/>
@@ -1196,25 +1172,7 @@
           <w:sz w:val="28"/>
           <w:szCs w:val="28"/>
         </w:rPr>
-        <w:t>(</w:t>
-      </w:r>
-      <w:proofErr w:type="gramStart"/>
-      <w:r>
-        <w:rPr>
-          <w:color w:val="000000"/>
-          <w:sz w:val="28"/>
-          <w:szCs w:val="28"/>
-        </w:rPr>
-        <w:t>a</w:t>
-      </w:r>
-      <w:proofErr w:type="gramEnd"/>
-      <w:r>
-        <w:rPr>
-          <w:color w:val="000000"/>
-          <w:sz w:val="28"/>
-          <w:szCs w:val="28"/>
-        </w:rPr>
-        <w:t>)</w:t>
+        <w:t>(a)</w:t>
       </w:r>
       <w:r>
         <w:rPr>
@@ -1246,25 +1204,7 @@
           <w:sz w:val="28"/>
           <w:szCs w:val="28"/>
         </w:rPr>
-        <w:t xml:space="preserve">(b) </w:t>
-      </w:r>
-      <w:proofErr w:type="spellStart"/>
-      <w:r>
-        <w:rPr>
-          <w:color w:val="000000"/>
-          <w:sz w:val="28"/>
-          <w:szCs w:val="28"/>
-        </w:rPr>
-        <w:t>Cna</w:t>
-      </w:r>
-      <w:proofErr w:type="spellEnd"/>
-      <w:r>
-        <w:rPr>
-          <w:color w:val="000000"/>
-          <w:sz w:val="28"/>
-          <w:szCs w:val="28"/>
-        </w:rPr>
-        <w:t xml:space="preserve"> Capital souscrit non appelé</w:t>
+        <w:t>(b) Cna Capital souscrit non appelé</w:t>
       </w:r>
     </w:p>
     <w:p>
@@ -1288,25 +1228,7 @@
           <w:sz w:val="28"/>
           <w:szCs w:val="28"/>
         </w:rPr>
-        <w:t xml:space="preserve">(c) </w:t>
-      </w:r>
-      <w:proofErr w:type="spellStart"/>
-      <w:r>
-        <w:rPr>
-          <w:color w:val="000000"/>
-          <w:sz w:val="28"/>
-          <w:szCs w:val="28"/>
-        </w:rPr>
-        <w:t>Imi</w:t>
-      </w:r>
-      <w:proofErr w:type="spellEnd"/>
-      <w:r>
-        <w:rPr>
-          <w:color w:val="000000"/>
-          <w:sz w:val="28"/>
-          <w:szCs w:val="28"/>
-        </w:rPr>
-        <w:t xml:space="preserve"> Immobilisations incorporelles</w:t>
+        <w:t>(c) Imi Immobilisations incorporelles</w:t>
       </w:r>
     </w:p>
     <w:p>
@@ -1330,25 +1252,7 @@
           <w:sz w:val="28"/>
           <w:szCs w:val="28"/>
         </w:rPr>
-        <w:t xml:space="preserve">(d) </w:t>
-      </w:r>
-      <w:proofErr w:type="spellStart"/>
-      <w:r>
-        <w:rPr>
-          <w:color w:val="000000"/>
-          <w:sz w:val="28"/>
-          <w:szCs w:val="28"/>
-        </w:rPr>
-        <w:t>Imc</w:t>
-      </w:r>
-      <w:proofErr w:type="spellEnd"/>
-      <w:r>
-        <w:rPr>
-          <w:color w:val="000000"/>
-          <w:sz w:val="28"/>
-          <w:szCs w:val="28"/>
-        </w:rPr>
-        <w:t xml:space="preserve"> Immobilisations corporelles</w:t>
+        <w:t>(d) Imc Immobilisations corporelles</w:t>
       </w:r>
     </w:p>
     <w:p>
@@ -1428,25 +1332,7 @@
           <w:sz w:val="28"/>
           <w:szCs w:val="28"/>
         </w:rPr>
-        <w:t xml:space="preserve">(g) </w:t>
-      </w:r>
-      <w:proofErr w:type="spellStart"/>
-      <w:r>
-        <w:rPr>
-          <w:color w:val="000000"/>
-          <w:sz w:val="28"/>
-          <w:szCs w:val="28"/>
-        </w:rPr>
-        <w:t>Itm</w:t>
-      </w:r>
-      <w:proofErr w:type="spellEnd"/>
-      <w:r>
-        <w:rPr>
-          <w:color w:val="000000"/>
-          <w:sz w:val="28"/>
-          <w:szCs w:val="28"/>
-        </w:rPr>
-        <w:t xml:space="preserve"> Installations techniques, matériel et outillage industriels</w:t>
+        <w:t>(g) Itm Installations techniques, matériel et outillage industriels</w:t>
       </w:r>
     </w:p>
     <w:p>
@@ -1470,25 +1356,7 @@
           <w:sz w:val="28"/>
           <w:szCs w:val="28"/>
         </w:rPr>
-        <w:t xml:space="preserve">(h) </w:t>
-      </w:r>
-      <w:proofErr w:type="spellStart"/>
-      <w:r>
-        <w:rPr>
-          <w:color w:val="000000"/>
-          <w:sz w:val="28"/>
-          <w:szCs w:val="28"/>
-        </w:rPr>
-        <w:t>Aic</w:t>
-      </w:r>
-      <w:proofErr w:type="spellEnd"/>
-      <w:r>
-        <w:rPr>
-          <w:color w:val="000000"/>
-          <w:sz w:val="28"/>
-          <w:szCs w:val="28"/>
-        </w:rPr>
-        <w:t xml:space="preserve"> Autres immobilisations corporelles</w:t>
+        <w:t>(h) Aic Autres immobilisations corporelles</w:t>
       </w:r>
     </w:p>
     <w:p>
@@ -1506,7 +1374,22 @@
           <w:szCs w:val="28"/>
         </w:rPr>
       </w:pPr>
-      <w:proofErr w:type="spellStart"/>
+      <w:r>
+        <w:rPr>
+          <w:color w:val="000000"/>
+          <w:sz w:val="28"/>
+          <w:szCs w:val="28"/>
+        </w:rPr>
+        <w:t>(i)</w:t>
+      </w:r>
+      <w:r>
+        <w:rPr>
+          <w:color w:val="000000"/>
+          <w:sz w:val="28"/>
+          <w:szCs w:val="28"/>
+        </w:rPr>
+        <w:t xml:space="preserve"> </w:t>
+      </w:r>
       <w:r>
         <w:rPr>
           <w:color w:val="000000"/>
@@ -1515,7 +1398,8 @@
         </w:rPr>
         <w:t>Mdt</w:t>
       </w:r>
-      <w:proofErr w:type="spellEnd"/>
+      <w:bookmarkStart w:id="3" w:name="_GoBack"/>
+      <w:bookmarkEnd w:id="3"/>
       <w:r>
         <w:rPr>
           <w:color w:val="000000"/>
@@ -1570,25 +1454,7 @@
           <w:sz w:val="28"/>
           <w:szCs w:val="28"/>
         </w:rPr>
-        <w:t xml:space="preserve">(k) </w:t>
-      </w:r>
-      <w:proofErr w:type="spellStart"/>
-      <w:r>
-        <w:rPr>
-          <w:color w:val="000000"/>
-          <w:sz w:val="28"/>
-          <w:szCs w:val="28"/>
-        </w:rPr>
-        <w:t>AeA</w:t>
-      </w:r>
-      <w:proofErr w:type="spellEnd"/>
-      <w:r>
-        <w:rPr>
-          <w:color w:val="000000"/>
-          <w:sz w:val="28"/>
-          <w:szCs w:val="28"/>
-        </w:rPr>
-        <w:t xml:space="preserve"> Avances et acomptes</w:t>
+        <w:t>(k) AeA Avances et acomptes</w:t>
       </w:r>
     </w:p>
     <w:p>
@@ -1612,36 +1478,16 @@
           <w:sz w:val="28"/>
           <w:szCs w:val="28"/>
         </w:rPr>
-        <w:t xml:space="preserve">(l) </w:t>
-      </w:r>
-      <w:proofErr w:type="spellStart"/>
-      <w:r>
-        <w:rPr>
-          <w:color w:val="000000"/>
-          <w:sz w:val="28"/>
-          <w:szCs w:val="28"/>
-        </w:rPr>
-        <w:t>Imf</w:t>
-      </w:r>
-      <w:proofErr w:type="spellEnd"/>
-      <w:r>
-        <w:rPr>
-          <w:color w:val="000000"/>
-          <w:sz w:val="28"/>
-          <w:szCs w:val="28"/>
-        </w:rPr>
-        <w:t xml:space="preserve"> Immobilisations </w:t>
-      </w:r>
-      <w:proofErr w:type="spellStart"/>
-      <w:r>
-        <w:rPr>
-          <w:color w:val="000000"/>
-          <w:sz w:val="28"/>
-          <w:szCs w:val="28"/>
-        </w:rPr>
-        <w:t>ﬁnancières</w:t>
-      </w:r>
-      <w:proofErr w:type="spellEnd"/>
+        <w:t xml:space="preserve">(l) Imf Immobilisations </w:t>
+      </w:r>
+      <w:r>
+        <w:rPr>
+          <w:color w:val="000000"/>
+          <w:sz w:val="28"/>
+          <w:szCs w:val="28"/>
+        </w:rPr>
+        <w:t>financières</w:t>
+      </w:r>
     </w:p>
     <w:p>
       <w:pPr>
@@ -1688,25 +1534,7 @@
           <w:sz w:val="28"/>
           <w:szCs w:val="28"/>
         </w:rPr>
-        <w:t xml:space="preserve">(n) </w:t>
-      </w:r>
-      <w:proofErr w:type="spellStart"/>
-      <w:r>
-        <w:rPr>
-          <w:color w:val="000000"/>
-          <w:sz w:val="28"/>
-          <w:szCs w:val="28"/>
-        </w:rPr>
-        <w:t>Smp</w:t>
-      </w:r>
-      <w:proofErr w:type="spellEnd"/>
-      <w:r>
-        <w:rPr>
-          <w:color w:val="000000"/>
-          <w:sz w:val="28"/>
-          <w:szCs w:val="28"/>
-        </w:rPr>
-        <w:t xml:space="preserve"> Stocks - Matières premières approvisionnement et en cours</w:t>
+        <w:t>(n) Smp Stocks - Matières premières approvisionnement et en cours</w:t>
       </w:r>
     </w:p>
     <w:p>
@@ -1730,25 +1558,7 @@
           <w:sz w:val="28"/>
           <w:szCs w:val="28"/>
         </w:rPr>
-        <w:t xml:space="preserve">(o) </w:t>
-      </w:r>
-      <w:proofErr w:type="spellStart"/>
-      <w:r>
-        <w:rPr>
-          <w:color w:val="000000"/>
-          <w:sz w:val="28"/>
-          <w:szCs w:val="28"/>
-        </w:rPr>
-        <w:t>Sdm</w:t>
-      </w:r>
-      <w:proofErr w:type="spellEnd"/>
-      <w:r>
-        <w:rPr>
-          <w:color w:val="000000"/>
-          <w:sz w:val="28"/>
-          <w:szCs w:val="28"/>
-        </w:rPr>
-        <w:t xml:space="preserve"> Stocks de marchandises</w:t>
+        <w:t>(o) Sdm Stocks de marchandises</w:t>
       </w:r>
     </w:p>
     <w:p>
@@ -1772,25 +1582,7 @@
           <w:sz w:val="28"/>
           <w:szCs w:val="28"/>
         </w:rPr>
-        <w:t xml:space="preserve">(p) </w:t>
-      </w:r>
-      <w:proofErr w:type="spellStart"/>
-      <w:r>
-        <w:rPr>
-          <w:color w:val="000000"/>
-          <w:sz w:val="28"/>
-          <w:szCs w:val="28"/>
-        </w:rPr>
-        <w:t>Aav</w:t>
-      </w:r>
-      <w:proofErr w:type="spellEnd"/>
-      <w:r>
-        <w:rPr>
-          <w:color w:val="000000"/>
-          <w:sz w:val="28"/>
-          <w:szCs w:val="28"/>
-        </w:rPr>
-        <w:t xml:space="preserve"> Avances et acomptes versés sur commandes</w:t>
+        <w:t>(p) Aav Avances et acomptes versés sur commandes</w:t>
       </w:r>
     </w:p>
     <w:p>
@@ -1814,25 +1606,7 @@
           <w:sz w:val="28"/>
           <w:szCs w:val="28"/>
         </w:rPr>
-        <w:t xml:space="preserve">(q) </w:t>
-      </w:r>
-      <w:proofErr w:type="spellStart"/>
-      <w:r>
-        <w:rPr>
-          <w:color w:val="000000"/>
-          <w:sz w:val="28"/>
-          <w:szCs w:val="28"/>
-        </w:rPr>
-        <w:t>Ccr</w:t>
-      </w:r>
-      <w:proofErr w:type="spellEnd"/>
-      <w:r>
-        <w:rPr>
-          <w:color w:val="000000"/>
-          <w:sz w:val="28"/>
-          <w:szCs w:val="28"/>
-        </w:rPr>
-        <w:t xml:space="preserve"> Clients et comptes rattachés</w:t>
+        <w:t>(q) Ccr Clients et comptes rattachés</w:t>
       </w:r>
     </w:p>
     <w:p>
@@ -1856,25 +1630,7 @@
           <w:sz w:val="28"/>
           <w:szCs w:val="28"/>
         </w:rPr>
-        <w:t xml:space="preserve">(r) </w:t>
-      </w:r>
-      <w:proofErr w:type="spellStart"/>
-      <w:r>
-        <w:rPr>
-          <w:color w:val="000000"/>
-          <w:sz w:val="28"/>
-          <w:szCs w:val="28"/>
-        </w:rPr>
-        <w:t>Acr</w:t>
-      </w:r>
-      <w:proofErr w:type="spellEnd"/>
-      <w:r>
-        <w:rPr>
-          <w:color w:val="000000"/>
-          <w:sz w:val="28"/>
-          <w:szCs w:val="28"/>
-        </w:rPr>
-        <w:t xml:space="preserve"> Autres créances</w:t>
+        <w:t>(r) Acr Autres créances</w:t>
       </w:r>
     </w:p>
     <w:p>
@@ -1898,25 +1654,7 @@
           <w:sz w:val="28"/>
           <w:szCs w:val="28"/>
         </w:rPr>
-        <w:t xml:space="preserve">(s) </w:t>
-      </w:r>
-      <w:proofErr w:type="spellStart"/>
-      <w:r>
-        <w:rPr>
-          <w:color w:val="000000"/>
-          <w:sz w:val="28"/>
-          <w:szCs w:val="28"/>
-        </w:rPr>
-        <w:t>Vmp</w:t>
-      </w:r>
-      <w:proofErr w:type="spellEnd"/>
-      <w:r>
-        <w:rPr>
-          <w:color w:val="000000"/>
-          <w:sz w:val="28"/>
-          <w:szCs w:val="28"/>
-        </w:rPr>
-        <w:t xml:space="preserve"> Valeurs mobilières de placement</w:t>
+        <w:t>(s) Vmp Valeurs mobilières de placement</w:t>
       </w:r>
     </w:p>
     <w:p>
@@ -1964,25 +1702,7 @@
           <w:sz w:val="28"/>
           <w:szCs w:val="28"/>
         </w:rPr>
-        <w:t xml:space="preserve">(u) </w:t>
-      </w:r>
-      <w:proofErr w:type="spellStart"/>
-      <w:r>
-        <w:rPr>
-          <w:color w:val="000000"/>
-          <w:sz w:val="28"/>
-          <w:szCs w:val="28"/>
-        </w:rPr>
-        <w:t>Cdr</w:t>
-      </w:r>
-      <w:proofErr w:type="spellEnd"/>
-      <w:r>
-        <w:rPr>
-          <w:color w:val="000000"/>
-          <w:sz w:val="28"/>
-          <w:szCs w:val="28"/>
-        </w:rPr>
-        <w:t xml:space="preserve"> Comptes de régularisation - Charges constatées d’avances</w:t>
+        <w:t>(u) Cdr Comptes de régularisation - Charges constatées d’avances</w:t>
       </w:r>
     </w:p>
     <w:p>
@@ -2030,25 +1750,7 @@
           <w:sz w:val="28"/>
           <w:szCs w:val="28"/>
         </w:rPr>
-        <w:t xml:space="preserve">(w) </w:t>
-      </w:r>
-      <w:proofErr w:type="spellStart"/>
-      <w:r>
-        <w:rPr>
-          <w:color w:val="000000"/>
-          <w:sz w:val="28"/>
-          <w:szCs w:val="28"/>
-        </w:rPr>
-        <w:t>Acr</w:t>
-      </w:r>
-      <w:proofErr w:type="spellEnd"/>
-      <w:r>
-        <w:rPr>
-          <w:color w:val="000000"/>
-          <w:sz w:val="28"/>
-          <w:szCs w:val="28"/>
-        </w:rPr>
-        <w:t xml:space="preserve"> Autres comptes de régularisation</w:t>
+        <w:t>(w) Acr Autres comptes de régularisation</w:t>
       </w:r>
     </w:p>
     <w:p>
@@ -2116,7 +1818,7 @@
           <w:u w:val="single"/>
         </w:rPr>
       </w:pPr>
-      <w:bookmarkStart w:id="3" w:name="_Toc27862520"/>
+      <w:bookmarkStart w:id="4" w:name="_Toc27863337"/>
       <w:r>
         <w:rPr>
           <w:rFonts w:ascii="Times New Roman" w:hAnsi="Times New Roman" w:cs="Times New Roman"/>
@@ -2130,7 +1832,7 @@
         <w:lastRenderedPageBreak/>
         <w:t>Explication technique</w:t>
       </w:r>
-      <w:bookmarkEnd w:id="3"/>
+      <w:bookmarkEnd w:id="4"/>
     </w:p>
     <w:p>
       <w:pPr>
@@ -2230,7 +1932,6 @@
           <w:lang w:eastAsia="fr-FR"/>
         </w:rPr>
       </w:pPr>
-      <w:bookmarkStart w:id="4" w:name="_GoBack"/>
       <w:r>
         <w:rPr>
           <w:rFonts w:ascii="Arial" w:hAnsi="Arial" w:cs="Arial"/>
@@ -2295,7 +1996,6 @@
           </wp:anchor>
         </w:drawing>
       </w:r>
-      <w:bookmarkEnd w:id="4"/>
       <w:r>
         <w:rPr>
           <w:rFonts w:ascii="Times New Roman" w:eastAsia="Times New Roman" w:hAnsi="Times New Roman" w:cs="Times New Roman"/>
@@ -2381,6 +2081,70 @@
       </w:pPr>
       <w:r>
         <w:rPr>
+          <w:rFonts w:ascii="Arial" w:hAnsi="Arial" w:cs="Arial"/>
+          <w:noProof/>
+          <w:color w:val="000000"/>
+          <w:bdr w:val="none" w:sz="0" w:space="0" w:color="auto" w:frame="1"/>
+        </w:rPr>
+        <w:drawing>
+          <wp:anchor distT="0" distB="0" distL="114300" distR="114300" simplePos="0" relativeHeight="251660288" behindDoc="0" locked="0" layoutInCell="1" allowOverlap="1">
+            <wp:simplePos x="0" y="0"/>
+            <wp:positionH relativeFrom="column">
+              <wp:posOffset>-223520</wp:posOffset>
+            </wp:positionH>
+            <wp:positionV relativeFrom="paragraph">
+              <wp:posOffset>1144270</wp:posOffset>
+            </wp:positionV>
+            <wp:extent cx="5734050" cy="4305300"/>
+            <wp:effectExtent l="0" t="0" r="0" b="0"/>
+            <wp:wrapSquare wrapText="bothSides"/>
+            <wp:docPr id="3" name="Image 3"/>
+            <wp:cNvGraphicFramePr>
+              <a:graphicFrameLocks xmlns:a="http://schemas.openxmlformats.org/drawingml/2006/main" noChangeAspect="1"/>
+            </wp:cNvGraphicFramePr>
+            <a:graphic xmlns:a="http://schemas.openxmlformats.org/drawingml/2006/main">
+              <a:graphicData uri="http://schemas.openxmlformats.org/drawingml/2006/picture">
+                <pic:pic xmlns:pic="http://schemas.openxmlformats.org/drawingml/2006/picture">
+                  <pic:nvPicPr>
+                    <pic:cNvPr id="0" name="Picture 5"/>
+                    <pic:cNvPicPr>
+                      <a:picLocks noChangeAspect="1" noChangeArrowheads="1"/>
+                    </pic:cNvPicPr>
+                  </pic:nvPicPr>
+                  <pic:blipFill>
+                    <a:blip r:embed="rId10">
+                      <a:extLst>
+                        <a:ext uri="{28A0092B-C50C-407E-A947-70E740481C1C}">
+                          <a14:useLocalDpi xmlns:a14="http://schemas.microsoft.com/office/drawing/2010/main" val="0"/>
+                        </a:ext>
+                      </a:extLst>
+                    </a:blip>
+                    <a:srcRect/>
+                    <a:stretch>
+                      <a:fillRect/>
+                    </a:stretch>
+                  </pic:blipFill>
+                  <pic:spPr bwMode="auto">
+                    <a:xfrm>
+                      <a:off x="0" y="0"/>
+                      <a:ext cx="5734050" cy="4305300"/>
+                    </a:xfrm>
+                    <a:prstGeom prst="rect">
+                      <a:avLst/>
+                    </a:prstGeom>
+                    <a:noFill/>
+                    <a:ln>
+                      <a:noFill/>
+                    </a:ln>
+                  </pic:spPr>
+                </pic:pic>
+              </a:graphicData>
+            </a:graphic>
+          </wp:anchor>
+        </w:drawing>
+      </w:r>
+      <w:r>
+        <w:rPr>
           <w:rFonts w:ascii="Times New Roman" w:eastAsia="Times New Roman" w:hAnsi="Times New Roman" w:cs="Times New Roman"/>
           <w:color w:val="000000"/>
           <w:sz w:val="28"/>
@@ -2391,6 +2155,152 @@
       </w:r>
     </w:p>
     <w:p/>
+    <w:p/>
+    <w:p>
+      <w:pPr>
+        <w:spacing w:after="0" w:line="240" w:lineRule="auto"/>
+        <w:ind w:firstLine="360"/>
+        <w:jc w:val="both"/>
+        <w:rPr>
+          <w:rFonts w:ascii="Times New Roman" w:eastAsia="Times New Roman" w:hAnsi="Times New Roman" w:cs="Times New Roman"/>
+          <w:sz w:val="28"/>
+          <w:szCs w:val="28"/>
+          <w:lang w:eastAsia="fr-FR"/>
+        </w:rPr>
+      </w:pPr>
+      <w:r>
+        <w:rPr>
+          <w:rFonts w:ascii="Times New Roman" w:eastAsia="Times New Roman" w:hAnsi="Times New Roman" w:cs="Times New Roman"/>
+          <w:color w:val="000000"/>
+          <w:sz w:val="28"/>
+          <w:szCs w:val="28"/>
+          <w:lang w:eastAsia="fr-FR"/>
+        </w:rPr>
+        <w:t>Dans notre cas 2 facteurs est ce qui semble être le choix à faire.</w:t>
+      </w:r>
+    </w:p>
+    <w:p>
+      <w:pPr>
+        <w:spacing w:after="0" w:line="240" w:lineRule="auto"/>
+        <w:rPr>
+          <w:rFonts w:ascii="Times New Roman" w:eastAsia="Times New Roman" w:hAnsi="Times New Roman" w:cs="Times New Roman"/>
+          <w:sz w:val="28"/>
+          <w:szCs w:val="28"/>
+          <w:lang w:eastAsia="fr-FR"/>
+        </w:rPr>
+      </w:pPr>
+    </w:p>
+    <w:p>
+      <w:pPr>
+        <w:spacing w:after="0" w:line="240" w:lineRule="auto"/>
+        <w:ind w:firstLine="360"/>
+        <w:jc w:val="both"/>
+        <w:rPr>
+          <w:rFonts w:ascii="Times New Roman" w:eastAsia="Times New Roman" w:hAnsi="Times New Roman" w:cs="Times New Roman"/>
+          <w:color w:val="000000"/>
+          <w:sz w:val="28"/>
+          <w:szCs w:val="28"/>
+          <w:lang w:eastAsia="fr-FR"/>
+        </w:rPr>
+      </w:pPr>
+      <w:r>
+        <w:rPr>
+          <w:rFonts w:ascii="Times New Roman" w:eastAsia="Times New Roman" w:hAnsi="Times New Roman" w:cs="Times New Roman"/>
+          <w:color w:val="000000"/>
+          <w:sz w:val="28"/>
+          <w:szCs w:val="28"/>
+          <w:lang w:eastAsia="fr-FR"/>
+        </w:rPr>
+        <w:t xml:space="preserve">Par la contribution des variables aux axes nous avons pu déterminer </w:t>
+      </w:r>
+      <w:r>
+        <w:rPr>
+          <w:rFonts w:ascii="Times New Roman" w:eastAsia="Times New Roman" w:hAnsi="Times New Roman" w:cs="Times New Roman"/>
+          <w:color w:val="000000"/>
+          <w:sz w:val="28"/>
+          <w:szCs w:val="28"/>
+          <w:lang w:eastAsia="fr-FR"/>
+        </w:rPr>
+        <w:t>les caractéristiques</w:t>
+      </w:r>
+      <w:r>
+        <w:rPr>
+          <w:rFonts w:ascii="Times New Roman" w:eastAsia="Times New Roman" w:hAnsi="Times New Roman" w:cs="Times New Roman"/>
+          <w:color w:val="000000"/>
+          <w:sz w:val="28"/>
+          <w:szCs w:val="28"/>
+          <w:lang w:eastAsia="fr-FR"/>
+        </w:rPr>
+        <w:t xml:space="preserve"> qui pèsent le plus dans la définition des axes, ce qui nous permet de faire par la suite un cercle </w:t>
+      </w:r>
+      <w:r>
+        <w:rPr>
+          <w:rFonts w:ascii="Times New Roman" w:eastAsia="Times New Roman" w:hAnsi="Times New Roman" w:cs="Times New Roman"/>
+          <w:color w:val="000000"/>
+          <w:sz w:val="28"/>
+          <w:szCs w:val="28"/>
+          <w:lang w:eastAsia="fr-FR"/>
+        </w:rPr>
+        <w:t>des corrélations</w:t>
+      </w:r>
+      <w:r>
+        <w:rPr>
+          <w:rFonts w:ascii="Times New Roman" w:eastAsia="Times New Roman" w:hAnsi="Times New Roman" w:cs="Times New Roman"/>
+          <w:color w:val="000000"/>
+          <w:sz w:val="28"/>
+          <w:szCs w:val="28"/>
+          <w:lang w:eastAsia="fr-FR"/>
+        </w:rPr>
+        <w:t xml:space="preserve"> mais aussi la représentation </w:t>
+      </w:r>
+      <w:r>
+        <w:rPr>
+          <w:rFonts w:ascii="Times New Roman" w:eastAsia="Times New Roman" w:hAnsi="Times New Roman" w:cs="Times New Roman"/>
+          <w:color w:val="000000"/>
+          <w:sz w:val="28"/>
+          <w:szCs w:val="28"/>
+          <w:lang w:eastAsia="fr-FR"/>
+        </w:rPr>
+        <w:t>des individus</w:t>
+      </w:r>
+      <w:r>
+        <w:rPr>
+          <w:rFonts w:ascii="Times New Roman" w:eastAsia="Times New Roman" w:hAnsi="Times New Roman" w:cs="Times New Roman"/>
+          <w:color w:val="000000"/>
+          <w:sz w:val="28"/>
+          <w:szCs w:val="28"/>
+          <w:lang w:eastAsia="fr-FR"/>
+        </w:rPr>
+        <w:t xml:space="preserve"> dans le premier plan factoriel.</w:t>
+      </w:r>
+    </w:p>
+    <w:p>
+      <w:pPr>
+        <w:spacing w:after="0" w:line="240" w:lineRule="auto"/>
+        <w:ind w:firstLine="360"/>
+        <w:jc w:val="both"/>
+        <w:rPr>
+          <w:rFonts w:ascii="Times New Roman" w:eastAsia="Times New Roman" w:hAnsi="Times New Roman" w:cs="Times New Roman"/>
+          <w:color w:val="000000"/>
+          <w:sz w:val="28"/>
+          <w:szCs w:val="28"/>
+          <w:lang w:eastAsia="fr-FR"/>
+        </w:rPr>
+      </w:pPr>
+    </w:p>
+    <w:p>
+      <w:pPr>
+        <w:spacing w:after="0" w:line="240" w:lineRule="auto"/>
+        <w:ind w:firstLine="360"/>
+        <w:jc w:val="both"/>
+        <w:rPr>
+          <w:rFonts w:ascii="Times New Roman" w:eastAsia="Times New Roman" w:hAnsi="Times New Roman" w:cs="Times New Roman"/>
+          <w:sz w:val="28"/>
+          <w:szCs w:val="28"/>
+          <w:lang w:eastAsia="fr-FR"/>
+        </w:rPr>
+      </w:pPr>
+    </w:p>
     <w:p/>
     <w:p>
       <w:pPr>
@@ -2409,7 +2319,7 @@
           <w:u w:val="single"/>
         </w:rPr>
       </w:pPr>
-      <w:bookmarkStart w:id="5" w:name="_Toc27862521"/>
+      <w:bookmarkStart w:id="5" w:name="_Toc27863338"/>
       <w:r>
         <w:rPr>
           <w:rFonts w:ascii="Times New Roman" w:hAnsi="Times New Roman" w:cs="Times New Roman"/>
@@ -2420,11 +2330,670 @@
           <w:szCs w:val="36"/>
           <w:u w:val="single"/>
         </w:rPr>
+        <w:lastRenderedPageBreak/>
         <w:t>Résultats obtenus et analyses</w:t>
       </w:r>
       <w:bookmarkEnd w:id="5"/>
     </w:p>
     <w:p/>
+    <w:p>
+      <w:pPr>
+        <w:keepNext/>
+      </w:pPr>
+      <w:r>
+        <w:rPr>
+          <w:rFonts w:ascii="Arial" w:hAnsi="Arial" w:cs="Arial"/>
+          <w:noProof/>
+          <w:color w:val="000000"/>
+          <w:bdr w:val="none" w:sz="0" w:space="0" w:color="auto" w:frame="1"/>
+        </w:rPr>
+        <w:drawing>
+          <wp:inline distT="0" distB="0" distL="0" distR="0">
+            <wp:extent cx="4124325" cy="4124325"/>
+            <wp:effectExtent l="0" t="0" r="9525" b="9525"/>
+            <wp:docPr id="4" name="Image 4"/>
+            <wp:cNvGraphicFramePr>
+              <a:graphicFrameLocks xmlns:a="http://schemas.openxmlformats.org/drawingml/2006/main" noChangeAspect="1"/>
+            </wp:cNvGraphicFramePr>
+            <a:graphic xmlns:a="http://schemas.openxmlformats.org/drawingml/2006/main">
+              <a:graphicData uri="http://schemas.openxmlformats.org/drawingml/2006/picture">
+                <pic:pic xmlns:pic="http://schemas.openxmlformats.org/drawingml/2006/picture">
+                  <pic:nvPicPr>
+                    <pic:cNvPr id="0" name="Picture 7"/>
+                    <pic:cNvPicPr>
+                      <a:picLocks noChangeAspect="1" noChangeArrowheads="1"/>
+                    </pic:cNvPicPr>
+                  </pic:nvPicPr>
+                  <pic:blipFill>
+                    <a:blip r:embed="rId11">
+                      <a:extLst>
+                        <a:ext uri="{28A0092B-C50C-407E-A947-70E740481C1C}">
+                          <a14:useLocalDpi xmlns:a14="http://schemas.microsoft.com/office/drawing/2010/main" val="0"/>
+                        </a:ext>
+                      </a:extLst>
+                    </a:blip>
+                    <a:srcRect/>
+                    <a:stretch>
+                      <a:fillRect/>
+                    </a:stretch>
+                  </pic:blipFill>
+                  <pic:spPr bwMode="auto">
+                    <a:xfrm>
+                      <a:off x="0" y="0"/>
+                      <a:ext cx="4124325" cy="4124325"/>
+                    </a:xfrm>
+                    <a:prstGeom prst="rect">
+                      <a:avLst/>
+                    </a:prstGeom>
+                    <a:noFill/>
+                    <a:ln>
+                      <a:noFill/>
+                    </a:ln>
+                  </pic:spPr>
+                </pic:pic>
+              </a:graphicData>
+            </a:graphic>
+          </wp:inline>
+        </w:drawing>
+      </w:r>
+    </w:p>
+    <w:p>
+      <w:pPr>
+        <w:pStyle w:val="Lgende"/>
+        <w:rPr>
+          <w:rFonts w:ascii="Times New Roman" w:hAnsi="Times New Roman" w:cs="Times New Roman"/>
+          <w:sz w:val="24"/>
+          <w:szCs w:val="24"/>
+        </w:rPr>
+      </w:pPr>
+      <w:r>
+        <w:rPr>
+          <w:rFonts w:ascii="Times New Roman" w:hAnsi="Times New Roman" w:cs="Times New Roman"/>
+          <w:sz w:val="24"/>
+          <w:szCs w:val="24"/>
+        </w:rPr>
+        <w:t xml:space="preserve">Figure </w:t>
+      </w:r>
+      <w:r>
+        <w:rPr>
+          <w:rFonts w:ascii="Times New Roman" w:hAnsi="Times New Roman" w:cs="Times New Roman"/>
+          <w:sz w:val="24"/>
+          <w:szCs w:val="24"/>
+        </w:rPr>
+        <w:fldChar w:fldCharType="begin"/>
+      </w:r>
+      <w:r>
+        <w:rPr>
+          <w:rFonts w:ascii="Times New Roman" w:hAnsi="Times New Roman" w:cs="Times New Roman"/>
+          <w:sz w:val="24"/>
+          <w:szCs w:val="24"/>
+        </w:rPr>
+        <w:instrText xml:space="preserve"> SEQ Figure \* ARABIC </w:instrText>
+      </w:r>
+      <w:r>
+        <w:rPr>
+          <w:rFonts w:ascii="Times New Roman" w:hAnsi="Times New Roman" w:cs="Times New Roman"/>
+          <w:sz w:val="24"/>
+          <w:szCs w:val="24"/>
+        </w:rPr>
+        <w:fldChar w:fldCharType="separate"/>
+      </w:r>
+      <w:r>
+        <w:rPr>
+          <w:rFonts w:ascii="Times New Roman" w:hAnsi="Times New Roman" w:cs="Times New Roman"/>
+          <w:noProof/>
+          <w:sz w:val="24"/>
+          <w:szCs w:val="24"/>
+        </w:rPr>
+        <w:t>1</w:t>
+      </w:r>
+      <w:r>
+        <w:rPr>
+          <w:rFonts w:ascii="Times New Roman" w:hAnsi="Times New Roman" w:cs="Times New Roman"/>
+          <w:sz w:val="24"/>
+          <w:szCs w:val="24"/>
+        </w:rPr>
+        <w:fldChar w:fldCharType="end"/>
+      </w:r>
+      <w:r>
+        <w:rPr>
+          <w:rFonts w:ascii="Times New Roman" w:hAnsi="Times New Roman" w:cs="Times New Roman"/>
+          <w:sz w:val="24"/>
+          <w:szCs w:val="24"/>
+        </w:rPr>
+        <w:t xml:space="preserve"> : Cercle de corrélation des variables comprenant toutes les variables</w:t>
+      </w:r>
+    </w:p>
+    <w:p>
+      <w:pPr>
+        <w:spacing w:after="0" w:line="240" w:lineRule="auto"/>
+        <w:ind w:firstLine="360"/>
+        <w:jc w:val="both"/>
+        <w:rPr>
+          <w:rFonts w:ascii="Times New Roman" w:eastAsia="Times New Roman" w:hAnsi="Times New Roman" w:cs="Times New Roman"/>
+          <w:sz w:val="28"/>
+          <w:szCs w:val="28"/>
+          <w:lang w:eastAsia="fr-FR"/>
+        </w:rPr>
+      </w:pPr>
+      <w:r>
+        <w:rPr>
+          <w:rFonts w:ascii="Times New Roman" w:eastAsia="Times New Roman" w:hAnsi="Times New Roman" w:cs="Times New Roman"/>
+          <w:color w:val="000000"/>
+          <w:sz w:val="28"/>
+          <w:szCs w:val="28"/>
+          <w:lang w:eastAsia="fr-FR"/>
+        </w:rPr>
+        <w:t>On trouve dans nos analyses sur l’actif des entreprises qu’un des critères déterminants est la quantité d’immobilisation corporelle, en effet, les secteurs ayant beaucoup d’immobilisation corporelle ressortent plus dans notre étude. </w:t>
+      </w:r>
+    </w:p>
+    <w:p>
+      <w:pPr>
+        <w:spacing w:after="0" w:line="240" w:lineRule="auto"/>
+        <w:rPr>
+          <w:rFonts w:ascii="Times New Roman" w:eastAsia="Times New Roman" w:hAnsi="Times New Roman" w:cs="Times New Roman"/>
+          <w:sz w:val="28"/>
+          <w:szCs w:val="28"/>
+          <w:lang w:eastAsia="fr-FR"/>
+        </w:rPr>
+      </w:pPr>
+    </w:p>
+    <w:p>
+      <w:pPr>
+        <w:spacing w:after="0" w:line="240" w:lineRule="auto"/>
+        <w:ind w:firstLine="360"/>
+        <w:jc w:val="both"/>
+        <w:rPr>
+          <w:rFonts w:ascii="Times New Roman" w:eastAsia="Times New Roman" w:hAnsi="Times New Roman" w:cs="Times New Roman"/>
+          <w:sz w:val="28"/>
+          <w:szCs w:val="28"/>
+          <w:lang w:eastAsia="fr-FR"/>
+        </w:rPr>
+      </w:pPr>
+      <w:r>
+        <w:rPr>
+          <w:rFonts w:ascii="Times New Roman" w:eastAsia="Times New Roman" w:hAnsi="Times New Roman" w:cs="Times New Roman"/>
+          <w:color w:val="000000"/>
+          <w:sz w:val="28"/>
+          <w:szCs w:val="28"/>
+          <w:lang w:eastAsia="fr-FR"/>
+        </w:rPr>
+        <w:t>Les secteurs concernés sont surtout ceux du transport et de la gestion de patrimoine immobilier, l’industrie lourde est aussi représentée. Ceci s’explique probablement par la forte valeur du matériel utilisé dans leurs activités.</w:t>
+      </w:r>
+    </w:p>
+    <w:p>
+      <w:pPr>
+        <w:spacing w:after="0" w:line="240" w:lineRule="auto"/>
+        <w:rPr>
+          <w:rFonts w:ascii="Times New Roman" w:eastAsia="Times New Roman" w:hAnsi="Times New Roman" w:cs="Times New Roman"/>
+          <w:sz w:val="28"/>
+          <w:szCs w:val="28"/>
+          <w:lang w:eastAsia="fr-FR"/>
+        </w:rPr>
+      </w:pPr>
+    </w:p>
+    <w:p>
+      <w:pPr>
+        <w:spacing w:after="0" w:line="240" w:lineRule="auto"/>
+        <w:ind w:firstLine="360"/>
+        <w:jc w:val="both"/>
+        <w:rPr>
+          <w:rFonts w:ascii="Times New Roman" w:eastAsia="Times New Roman" w:hAnsi="Times New Roman" w:cs="Times New Roman"/>
+          <w:sz w:val="28"/>
+          <w:szCs w:val="28"/>
+          <w:lang w:eastAsia="fr-FR"/>
+        </w:rPr>
+      </w:pPr>
+      <w:r>
+        <w:rPr>
+          <w:rFonts w:ascii="Times New Roman" w:eastAsia="Times New Roman" w:hAnsi="Times New Roman" w:cs="Times New Roman"/>
+          <w:color w:val="000000"/>
+          <w:sz w:val="28"/>
+          <w:szCs w:val="28"/>
+          <w:lang w:eastAsia="fr-FR"/>
+        </w:rPr>
+        <w:t>Les immobilisations financières sont pour leur part complètement décorrélées des immobilisations corporelles. On peut l’expliquer par une différence de secteurs. Une entreprise qui travaille avec des immobilisations financières est une société de service comme une banque, une société de gestion de fond ou de portefeuille qui utilise peu de matériel coûteux qui entrerait en compte dans les immobilisations corporelles.</w:t>
+      </w:r>
+    </w:p>
+    <w:p>
+      <w:pPr>
+        <w:spacing w:after="0" w:line="240" w:lineRule="auto"/>
+        <w:rPr>
+          <w:rFonts w:ascii="Times New Roman" w:eastAsia="Times New Roman" w:hAnsi="Times New Roman" w:cs="Times New Roman"/>
+          <w:sz w:val="28"/>
+          <w:szCs w:val="28"/>
+          <w:lang w:eastAsia="fr-FR"/>
+        </w:rPr>
+      </w:pPr>
+    </w:p>
+    <w:p>
+      <w:pPr>
+        <w:spacing w:after="0" w:line="240" w:lineRule="auto"/>
+        <w:ind w:firstLine="360"/>
+        <w:jc w:val="both"/>
+        <w:rPr>
+          <w:rFonts w:ascii="Times New Roman" w:eastAsia="Times New Roman" w:hAnsi="Times New Roman" w:cs="Times New Roman"/>
+          <w:color w:val="000000"/>
+          <w:sz w:val="28"/>
+          <w:szCs w:val="28"/>
+          <w:lang w:eastAsia="fr-FR"/>
+        </w:rPr>
+      </w:pPr>
+      <w:r>
+        <w:rPr>
+          <w:rFonts w:ascii="Times New Roman" w:eastAsia="Times New Roman" w:hAnsi="Times New Roman" w:cs="Times New Roman"/>
+          <w:color w:val="000000"/>
+          <w:sz w:val="28"/>
+          <w:szCs w:val="28"/>
+          <w:lang w:eastAsia="fr-FR"/>
+        </w:rPr>
+        <w:t xml:space="preserve">Enfin, les immobilisations incorporelles sont elles-mêmes très peu corrélées avec les immobilisations corporelles et financières. L’explication est à chercher du côté des entreprises qui possèdent beaucoup d’immobilisation incorporelle, ce </w:t>
+      </w:r>
+      <w:r>
+        <w:rPr>
+          <w:rFonts w:ascii="Times New Roman" w:eastAsia="Times New Roman" w:hAnsi="Times New Roman" w:cs="Times New Roman"/>
+          <w:color w:val="000000"/>
+          <w:sz w:val="28"/>
+          <w:szCs w:val="28"/>
+          <w:lang w:eastAsia="fr-FR"/>
+        </w:rPr>
+        <w:lastRenderedPageBreak/>
+        <w:t>sont généralement des entreprises de très haute technologie qui se consacrent à la recherche et n’ont que peu de patrimoine en-dehors des brevets.</w:t>
+      </w:r>
+    </w:p>
+    <w:p>
+      <w:pPr>
+        <w:spacing w:after="0" w:line="240" w:lineRule="auto"/>
+        <w:ind w:firstLine="360"/>
+        <w:jc w:val="both"/>
+        <w:rPr>
+          <w:rFonts w:ascii="Times New Roman" w:eastAsia="Times New Roman" w:hAnsi="Times New Roman" w:cs="Times New Roman"/>
+          <w:color w:val="000000"/>
+          <w:sz w:val="28"/>
+          <w:szCs w:val="28"/>
+          <w:lang w:eastAsia="fr-FR"/>
+        </w:rPr>
+      </w:pPr>
+    </w:p>
+    <w:p>
+      <w:pPr>
+        <w:keepNext/>
+        <w:spacing w:after="0" w:line="240" w:lineRule="auto"/>
+        <w:ind w:firstLine="360"/>
+        <w:jc w:val="both"/>
+      </w:pPr>
+      <w:r>
+        <w:rPr>
+          <w:rFonts w:ascii="Arial" w:hAnsi="Arial" w:cs="Arial"/>
+          <w:noProof/>
+          <w:color w:val="000000"/>
+          <w:bdr w:val="none" w:sz="0" w:space="0" w:color="auto" w:frame="1"/>
+        </w:rPr>
+        <w:drawing>
+          <wp:inline distT="0" distB="0" distL="0" distR="0">
+            <wp:extent cx="4781550" cy="4781550"/>
+            <wp:effectExtent l="0" t="0" r="0" b="0"/>
+            <wp:docPr id="5" name="Image 5"/>
+            <wp:cNvGraphicFramePr>
+              <a:graphicFrameLocks xmlns:a="http://schemas.openxmlformats.org/drawingml/2006/main" noChangeAspect="1"/>
+            </wp:cNvGraphicFramePr>
+            <a:graphic xmlns:a="http://schemas.openxmlformats.org/drawingml/2006/main">
+              <a:graphicData uri="http://schemas.openxmlformats.org/drawingml/2006/picture">
+                <pic:pic xmlns:pic="http://schemas.openxmlformats.org/drawingml/2006/picture">
+                  <pic:nvPicPr>
+                    <pic:cNvPr id="0" name="Picture 9"/>
+                    <pic:cNvPicPr>
+                      <a:picLocks noChangeAspect="1" noChangeArrowheads="1"/>
+                    </pic:cNvPicPr>
+                  </pic:nvPicPr>
+                  <pic:blipFill>
+                    <a:blip r:embed="rId12">
+                      <a:extLst>
+                        <a:ext uri="{28A0092B-C50C-407E-A947-70E740481C1C}">
+                          <a14:useLocalDpi xmlns:a14="http://schemas.microsoft.com/office/drawing/2010/main" val="0"/>
+                        </a:ext>
+                      </a:extLst>
+                    </a:blip>
+                    <a:srcRect/>
+                    <a:stretch>
+                      <a:fillRect/>
+                    </a:stretch>
+                  </pic:blipFill>
+                  <pic:spPr bwMode="auto">
+                    <a:xfrm>
+                      <a:off x="0" y="0"/>
+                      <a:ext cx="4781550" cy="4781550"/>
+                    </a:xfrm>
+                    <a:prstGeom prst="rect">
+                      <a:avLst/>
+                    </a:prstGeom>
+                    <a:noFill/>
+                    <a:ln>
+                      <a:noFill/>
+                    </a:ln>
+                  </pic:spPr>
+                </pic:pic>
+              </a:graphicData>
+            </a:graphic>
+          </wp:inline>
+        </w:drawing>
+      </w:r>
+    </w:p>
+    <w:p>
+      <w:pPr>
+        <w:pStyle w:val="Lgende"/>
+        <w:jc w:val="both"/>
+        <w:rPr>
+          <w:rFonts w:ascii="Times New Roman" w:eastAsia="Times New Roman" w:hAnsi="Times New Roman" w:cs="Times New Roman"/>
+          <w:sz w:val="24"/>
+          <w:szCs w:val="24"/>
+          <w:lang w:eastAsia="fr-FR"/>
+        </w:rPr>
+      </w:pPr>
+      <w:r>
+        <w:rPr>
+          <w:rFonts w:ascii="Times New Roman" w:hAnsi="Times New Roman" w:cs="Times New Roman"/>
+          <w:sz w:val="24"/>
+          <w:szCs w:val="24"/>
+        </w:rPr>
+        <w:t xml:space="preserve">Figure </w:t>
+      </w:r>
+      <w:r>
+        <w:rPr>
+          <w:rFonts w:ascii="Times New Roman" w:hAnsi="Times New Roman" w:cs="Times New Roman"/>
+          <w:sz w:val="24"/>
+          <w:szCs w:val="24"/>
+        </w:rPr>
+        <w:fldChar w:fldCharType="begin"/>
+      </w:r>
+      <w:r>
+        <w:rPr>
+          <w:rFonts w:ascii="Times New Roman" w:hAnsi="Times New Roman" w:cs="Times New Roman"/>
+          <w:sz w:val="24"/>
+          <w:szCs w:val="24"/>
+        </w:rPr>
+        <w:instrText xml:space="preserve"> SEQ Figure \* ARABIC </w:instrText>
+      </w:r>
+      <w:r>
+        <w:rPr>
+          <w:rFonts w:ascii="Times New Roman" w:hAnsi="Times New Roman" w:cs="Times New Roman"/>
+          <w:sz w:val="24"/>
+          <w:szCs w:val="24"/>
+        </w:rPr>
+        <w:fldChar w:fldCharType="separate"/>
+      </w:r>
+      <w:r>
+        <w:rPr>
+          <w:rFonts w:ascii="Times New Roman" w:hAnsi="Times New Roman" w:cs="Times New Roman"/>
+          <w:noProof/>
+          <w:sz w:val="24"/>
+          <w:szCs w:val="24"/>
+        </w:rPr>
+        <w:t>2</w:t>
+      </w:r>
+      <w:r>
+        <w:rPr>
+          <w:rFonts w:ascii="Times New Roman" w:hAnsi="Times New Roman" w:cs="Times New Roman"/>
+          <w:sz w:val="24"/>
+          <w:szCs w:val="24"/>
+        </w:rPr>
+        <w:fldChar w:fldCharType="end"/>
+      </w:r>
+      <w:r>
+        <w:rPr>
+          <w:rFonts w:ascii="Times New Roman" w:hAnsi="Times New Roman" w:cs="Times New Roman"/>
+          <w:sz w:val="24"/>
+          <w:szCs w:val="24"/>
+        </w:rPr>
+        <w:t xml:space="preserve"> : Cercle de corrélation des immobilisations financières, corporelles et incorporelles</w:t>
+      </w:r>
+    </w:p>
+    <w:p>
+      <w:pPr>
+        <w:spacing w:after="0" w:line="240" w:lineRule="auto"/>
+        <w:ind w:firstLine="360"/>
+        <w:jc w:val="both"/>
+        <w:rPr>
+          <w:rFonts w:ascii="Times New Roman" w:eastAsia="Times New Roman" w:hAnsi="Times New Roman" w:cs="Times New Roman"/>
+          <w:sz w:val="28"/>
+          <w:szCs w:val="28"/>
+          <w:lang w:eastAsia="fr-FR"/>
+        </w:rPr>
+      </w:pPr>
+      <w:r>
+        <w:rPr>
+          <w:rFonts w:ascii="Times New Roman" w:eastAsia="Times New Roman" w:hAnsi="Times New Roman" w:cs="Times New Roman"/>
+          <w:color w:val="000000"/>
+          <w:sz w:val="28"/>
+          <w:szCs w:val="28"/>
+          <w:lang w:eastAsia="fr-FR"/>
+        </w:rPr>
+        <w:t xml:space="preserve">Pour conclure cette partie sur les différentes variables, nous nous sommes </w:t>
+      </w:r>
+      <w:r>
+        <w:rPr>
+          <w:rFonts w:ascii="Times New Roman" w:eastAsia="Times New Roman" w:hAnsi="Times New Roman" w:cs="Times New Roman"/>
+          <w:color w:val="000000"/>
+          <w:sz w:val="28"/>
+          <w:szCs w:val="28"/>
+          <w:lang w:eastAsia="fr-FR"/>
+        </w:rPr>
+        <w:t>intéressés</w:t>
+      </w:r>
+      <w:r>
+        <w:rPr>
+          <w:rFonts w:ascii="Times New Roman" w:eastAsia="Times New Roman" w:hAnsi="Times New Roman" w:cs="Times New Roman"/>
+          <w:color w:val="000000"/>
+          <w:sz w:val="28"/>
+          <w:szCs w:val="28"/>
+          <w:lang w:eastAsia="fr-FR"/>
+        </w:rPr>
+        <w:t xml:space="preserve"> à une comparaison entre le total des actifs et le total des passifs et les résultats correspondent bien à nos attentes, en effet, les deux sont très fortement corrélés, cela peut s’expliquer assez simplement par le fait que dans un bilan comptable l’actif et le passif doivent toujours être égaux. La petite variation entre les deux s’explique par la présence de quelques arrondis sur les totaux.</w:t>
+      </w:r>
+    </w:p>
+    <w:p>
+      <w:pPr>
+        <w:spacing w:after="0" w:line="240" w:lineRule="auto"/>
+        <w:rPr>
+          <w:rFonts w:ascii="Times New Roman" w:eastAsia="Times New Roman" w:hAnsi="Times New Roman" w:cs="Times New Roman"/>
+          <w:sz w:val="28"/>
+          <w:szCs w:val="28"/>
+          <w:lang w:eastAsia="fr-FR"/>
+        </w:rPr>
+      </w:pPr>
+    </w:p>
+    <w:p>
+      <w:pPr>
+        <w:spacing w:after="0" w:line="240" w:lineRule="auto"/>
+        <w:ind w:firstLine="360"/>
+        <w:jc w:val="both"/>
+        <w:rPr>
+          <w:rFonts w:ascii="Times New Roman" w:eastAsia="Times New Roman" w:hAnsi="Times New Roman" w:cs="Times New Roman"/>
+          <w:sz w:val="28"/>
+          <w:szCs w:val="28"/>
+          <w:lang w:eastAsia="fr-FR"/>
+        </w:rPr>
+      </w:pPr>
+      <w:r>
+        <w:rPr>
+          <w:rFonts w:ascii="Times New Roman" w:eastAsia="Times New Roman" w:hAnsi="Times New Roman" w:cs="Times New Roman"/>
+          <w:color w:val="000000"/>
+          <w:sz w:val="28"/>
+          <w:szCs w:val="28"/>
+          <w:lang w:eastAsia="fr-FR"/>
+        </w:rPr>
+        <w:t xml:space="preserve">Nous nous sommes par la suite </w:t>
+      </w:r>
+      <w:r>
+        <w:rPr>
+          <w:rFonts w:ascii="Times New Roman" w:eastAsia="Times New Roman" w:hAnsi="Times New Roman" w:cs="Times New Roman"/>
+          <w:color w:val="000000"/>
+          <w:sz w:val="28"/>
+          <w:szCs w:val="28"/>
+          <w:lang w:eastAsia="fr-FR"/>
+        </w:rPr>
+        <w:t>intéressés</w:t>
+      </w:r>
+      <w:r>
+        <w:rPr>
+          <w:rFonts w:ascii="Times New Roman" w:eastAsia="Times New Roman" w:hAnsi="Times New Roman" w:cs="Times New Roman"/>
+          <w:color w:val="000000"/>
+          <w:sz w:val="28"/>
+          <w:szCs w:val="28"/>
+          <w:lang w:eastAsia="fr-FR"/>
+        </w:rPr>
+        <w:t xml:space="preserve"> aux secteurs et nous avons voulu identifier ceux dont l’inertie entraient le plus et le moins en jeu dans les résultats. Ces résultats ont été compilés dans un fichier texte qui liste les secteurs par ordre décroissant avec leur inertie. Nous nous retrouvons donc avec les secteurs d'activités spécialisées, scientifiques et techniques ainsi que les activités liées au commerce et aux sièges sociaux qui ont un impact très important dans les calculs suivi par les services de distribution et transport et de gestion de patrimoine immobilier.</w:t>
+      </w:r>
+    </w:p>
+    <w:p>
+      <w:pPr>
+        <w:spacing w:after="0" w:line="240" w:lineRule="auto"/>
+        <w:rPr>
+          <w:rFonts w:ascii="Times New Roman" w:eastAsia="Times New Roman" w:hAnsi="Times New Roman" w:cs="Times New Roman"/>
+          <w:sz w:val="28"/>
+          <w:szCs w:val="28"/>
+          <w:lang w:eastAsia="fr-FR"/>
+        </w:rPr>
+      </w:pPr>
+    </w:p>
+    <w:p>
+      <w:pPr>
+        <w:spacing w:after="0" w:line="240" w:lineRule="auto"/>
+        <w:ind w:firstLine="360"/>
+        <w:jc w:val="both"/>
+        <w:rPr>
+          <w:rFonts w:ascii="Times New Roman" w:eastAsia="Times New Roman" w:hAnsi="Times New Roman" w:cs="Times New Roman"/>
+          <w:sz w:val="28"/>
+          <w:szCs w:val="28"/>
+          <w:lang w:eastAsia="fr-FR"/>
+        </w:rPr>
+      </w:pPr>
+      <w:r>
+        <w:rPr>
+          <w:rFonts w:ascii="Times New Roman" w:eastAsia="Times New Roman" w:hAnsi="Times New Roman" w:cs="Times New Roman"/>
+          <w:color w:val="000000"/>
+          <w:sz w:val="28"/>
+          <w:szCs w:val="28"/>
+          <w:lang w:eastAsia="fr-FR"/>
+        </w:rPr>
+        <w:t>Nous avons ensuite choisi de supprimer tous les secteurs ayant eu la plus grande inertie dans notre première étude pour nous concentrer sur les secteurs restants et nous n’avons pas relevé de points d’intérêt particulier. Eventuellement, on pourrait s’attacher maintenant à analyser un secteur précis ou alors ne choisir de garder que les secteurs ayant une inertie très faible pour vérifier qu’ils suivent les mêmes règles de répartition que le reste de l’économie.</w:t>
+      </w:r>
+    </w:p>
+    <w:p>
+      <w:pPr>
+        <w:spacing w:after="0" w:line="240" w:lineRule="auto"/>
+        <w:jc w:val="both"/>
+        <w:rPr>
+          <w:rFonts w:ascii="Times New Roman" w:eastAsia="Times New Roman" w:hAnsi="Times New Roman" w:cs="Times New Roman"/>
+          <w:sz w:val="28"/>
+          <w:szCs w:val="28"/>
+          <w:lang w:eastAsia="fr-FR"/>
+        </w:rPr>
+      </w:pPr>
+    </w:p>
+    <w:p>
+      <w:pPr>
+        <w:spacing w:after="0" w:line="240" w:lineRule="auto"/>
+        <w:ind w:firstLine="360"/>
+        <w:jc w:val="both"/>
+        <w:rPr>
+          <w:rFonts w:ascii="Times New Roman" w:eastAsia="Times New Roman" w:hAnsi="Times New Roman" w:cs="Times New Roman"/>
+          <w:sz w:val="28"/>
+          <w:szCs w:val="28"/>
+          <w:lang w:eastAsia="fr-FR"/>
+        </w:rPr>
+      </w:pPr>
+      <w:r>
+        <w:rPr>
+          <w:rFonts w:ascii="Times New Roman" w:eastAsia="Times New Roman" w:hAnsi="Times New Roman" w:cs="Times New Roman"/>
+          <w:color w:val="000000"/>
+          <w:sz w:val="28"/>
+          <w:szCs w:val="28"/>
+          <w:lang w:eastAsia="fr-FR"/>
+        </w:rPr>
+        <w:t xml:space="preserve">Nous avons pu remarquer que les secteurs dont les corps de métier qui sont assez proche, par exemple les différents secteurs de l'agroalimentaire ou de métier de service sont souvent regroupés dans les mêmes zones ce qui permet de créer des points qui représentent </w:t>
+      </w:r>
+      <w:r>
+        <w:rPr>
+          <w:rFonts w:ascii="Times New Roman" w:eastAsia="Times New Roman" w:hAnsi="Times New Roman" w:cs="Times New Roman"/>
+          <w:color w:val="000000"/>
+          <w:sz w:val="28"/>
+          <w:szCs w:val="28"/>
+          <w:lang w:eastAsia="fr-FR"/>
+        </w:rPr>
+        <w:t>ces secteurs</w:t>
+      </w:r>
+      <w:r>
+        <w:rPr>
+          <w:rFonts w:ascii="Times New Roman" w:eastAsia="Times New Roman" w:hAnsi="Times New Roman" w:cs="Times New Roman"/>
+          <w:color w:val="000000"/>
+          <w:sz w:val="28"/>
+          <w:szCs w:val="28"/>
+          <w:lang w:eastAsia="fr-FR"/>
+        </w:rPr>
+        <w:t xml:space="preserve"> sous une même appellation. Le fait que ces secteurs soit très proche les uns des autres est expliqué par les besoins de ces mêmes secteurs, en effet, en reprenant l’exemple de l’agroalimentaire, plus les entreprises qui transforment les matières premières ont besoin de matériaux plus </w:t>
+      </w:r>
+      <w:r>
+        <w:rPr>
+          <w:rFonts w:ascii="Times New Roman" w:eastAsia="Times New Roman" w:hAnsi="Times New Roman" w:cs="Times New Roman"/>
+          <w:color w:val="000000"/>
+          <w:sz w:val="28"/>
+          <w:szCs w:val="28"/>
+          <w:lang w:eastAsia="fr-FR"/>
+        </w:rPr>
+        <w:t>le secteur</w:t>
+      </w:r>
+      <w:r>
+        <w:rPr>
+          <w:rFonts w:ascii="Times New Roman" w:eastAsia="Times New Roman" w:hAnsi="Times New Roman" w:cs="Times New Roman"/>
+          <w:color w:val="000000"/>
+          <w:sz w:val="28"/>
+          <w:szCs w:val="28"/>
+          <w:lang w:eastAsia="fr-FR"/>
+        </w:rPr>
+        <w:t xml:space="preserve"> qui les produits sera gros.</w:t>
+      </w:r>
+    </w:p>
+    <w:p>
+      <w:pPr>
+        <w:spacing w:after="0" w:line="240" w:lineRule="auto"/>
+        <w:jc w:val="both"/>
+        <w:rPr>
+          <w:rFonts w:ascii="Times New Roman" w:eastAsia="Times New Roman" w:hAnsi="Times New Roman" w:cs="Times New Roman"/>
+          <w:sz w:val="28"/>
+          <w:szCs w:val="28"/>
+          <w:lang w:eastAsia="fr-FR"/>
+        </w:rPr>
+      </w:pPr>
+    </w:p>
+    <w:p>
+      <w:pPr>
+        <w:spacing w:after="0" w:line="240" w:lineRule="auto"/>
+        <w:ind w:firstLine="360"/>
+        <w:jc w:val="both"/>
+        <w:rPr>
+          <w:rFonts w:ascii="Times New Roman" w:eastAsia="Times New Roman" w:hAnsi="Times New Roman" w:cs="Times New Roman"/>
+          <w:sz w:val="28"/>
+          <w:szCs w:val="28"/>
+          <w:lang w:eastAsia="fr-FR"/>
+        </w:rPr>
+      </w:pPr>
+      <w:r>
+        <w:rPr>
+          <w:rFonts w:ascii="Times New Roman" w:eastAsia="Times New Roman" w:hAnsi="Times New Roman" w:cs="Times New Roman"/>
+          <w:color w:val="000000"/>
+          <w:sz w:val="28"/>
+          <w:szCs w:val="28"/>
+          <w:lang w:eastAsia="fr-FR"/>
+        </w:rPr>
+        <w:t>Pour conclure nos analyses, la prochaine étape si nous poursuivions le projet serait d’ajouter à nos analyses le fichier relatif aux amortissements et essayer de compléter les cases vides dans les lignes ce que nous n’avons pas pu faire en faisant le choix de nous concentrer sur l’ajout de nouvelles données. L’autre chose que nous aurions souhaité faire sans en avoir la possibilité aurait été d’inclure un code couleur continu pour pouvoir représenter une troisième dimension sur nos figures.</w:t>
+      </w:r>
+    </w:p>
+    <w:p>
+      <w:r>
+        <w:br w:type="page"/>
+      </w:r>
+    </w:p>
     <w:p>
       <w:pPr>
         <w:pStyle w:val="Titre1"/>
@@ -2442,7 +3011,7 @@
           <w:u w:val="single"/>
         </w:rPr>
       </w:pPr>
-      <w:bookmarkStart w:id="6" w:name="_Toc27862522"/>
+      <w:bookmarkStart w:id="6" w:name="_Toc27863339"/>
       <w:r>
         <w:rPr>
           <w:rFonts w:ascii="Times New Roman" w:hAnsi="Times New Roman" w:cs="Times New Roman"/>
@@ -2453,14 +3022,113 @@
           <w:szCs w:val="36"/>
           <w:u w:val="single"/>
         </w:rPr>
+        <w:lastRenderedPageBreak/>
         <w:t>Bilan et conclusion</w:t>
       </w:r>
       <w:bookmarkEnd w:id="6"/>
+    </w:p>
+    <w:p/>
+    <w:p>
+      <w:pPr>
+        <w:spacing w:after="0" w:line="240" w:lineRule="auto"/>
+        <w:ind w:firstLine="360"/>
+        <w:jc w:val="both"/>
+        <w:rPr>
+          <w:rFonts w:ascii="Times New Roman" w:eastAsia="Times New Roman" w:hAnsi="Times New Roman" w:cs="Times New Roman"/>
+          <w:sz w:val="28"/>
+          <w:szCs w:val="28"/>
+          <w:lang w:eastAsia="fr-FR"/>
+        </w:rPr>
+      </w:pPr>
+      <w:r>
+        <w:rPr>
+          <w:rFonts w:ascii="Times New Roman" w:eastAsia="Times New Roman" w:hAnsi="Times New Roman" w:cs="Times New Roman"/>
+          <w:color w:val="000000"/>
+          <w:sz w:val="28"/>
+          <w:szCs w:val="28"/>
+          <w:lang w:eastAsia="fr-FR"/>
+        </w:rPr>
+        <w:t xml:space="preserve">A la fin du projet, nous avons pu constater que grâce à la méthode de l’ACP nous avons réussi à analyser de grand jeu de données et bien que nous n’ayons pas abordé tous les aspect possible du sujet qui est très vaste et qui pourrait amener à bien des analyses et conclusions, le monde de l’entreprise française dépend de beaucoup de facteur et que ces différents facteurs ont des dépendances entre eux, il aurait été intéressant de faire des comparatif entre les différentes années pour voir les évolutions des secteurs dans le temps et de voir leurs croissances ou leur décroissances ainsi que leurs impacts sur les autres secteurs. Pour donner un exemple, y a-t-il un lien entre développement </w:t>
+      </w:r>
+      <w:r>
+        <w:rPr>
+          <w:rFonts w:ascii="Times New Roman" w:eastAsia="Times New Roman" w:hAnsi="Times New Roman" w:cs="Times New Roman"/>
+          <w:color w:val="000000"/>
+          <w:sz w:val="28"/>
+          <w:szCs w:val="28"/>
+          <w:lang w:eastAsia="fr-FR"/>
+        </w:rPr>
+        <w:t>du secteur</w:t>
+      </w:r>
+      <w:r>
+        <w:rPr>
+          <w:rFonts w:ascii="Times New Roman" w:eastAsia="Times New Roman" w:hAnsi="Times New Roman" w:cs="Times New Roman"/>
+          <w:color w:val="000000"/>
+          <w:sz w:val="28"/>
+          <w:szCs w:val="28"/>
+          <w:lang w:eastAsia="fr-FR"/>
+        </w:rPr>
+        <w:t xml:space="preserve"> du transport de marchandises et croissance du commerce.</w:t>
+      </w:r>
+    </w:p>
+    <w:p>
+      <w:pPr>
+        <w:spacing w:after="0" w:line="240" w:lineRule="auto"/>
+        <w:rPr>
+          <w:rFonts w:ascii="Times New Roman" w:eastAsia="Times New Roman" w:hAnsi="Times New Roman" w:cs="Times New Roman"/>
+          <w:sz w:val="28"/>
+          <w:szCs w:val="28"/>
+          <w:lang w:eastAsia="fr-FR"/>
+        </w:rPr>
+      </w:pPr>
+    </w:p>
+    <w:p>
+      <w:pPr>
+        <w:spacing w:after="0" w:line="240" w:lineRule="auto"/>
+        <w:ind w:firstLine="360"/>
+        <w:jc w:val="both"/>
+        <w:rPr>
+          <w:rFonts w:ascii="Times New Roman" w:eastAsia="Times New Roman" w:hAnsi="Times New Roman" w:cs="Times New Roman"/>
+          <w:sz w:val="28"/>
+          <w:szCs w:val="28"/>
+          <w:lang w:eastAsia="fr-FR"/>
+        </w:rPr>
+      </w:pPr>
+      <w:r>
+        <w:rPr>
+          <w:rFonts w:ascii="Times New Roman" w:eastAsia="Times New Roman" w:hAnsi="Times New Roman" w:cs="Times New Roman"/>
+          <w:color w:val="000000"/>
+          <w:sz w:val="28"/>
+          <w:szCs w:val="28"/>
+          <w:lang w:eastAsia="fr-FR"/>
+        </w:rPr>
+        <w:t xml:space="preserve">L’ACP est donc une méthode rapide d’utilisation et relativement simple à implémenter pour des jeux de données spécifiques, il s’agit d’une méthode qui permet une analyse rapide d’un sujet et de voir à l’aide de graphiques les liens et </w:t>
+      </w:r>
+      <w:r>
+        <w:rPr>
+          <w:rFonts w:ascii="Times New Roman" w:eastAsia="Times New Roman" w:hAnsi="Times New Roman" w:cs="Times New Roman"/>
+          <w:color w:val="000000"/>
+          <w:sz w:val="28"/>
+          <w:szCs w:val="28"/>
+          <w:lang w:eastAsia="fr-FR"/>
+        </w:rPr>
+        <w:t>les corrélations</w:t>
+      </w:r>
+      <w:r>
+        <w:rPr>
+          <w:rFonts w:ascii="Times New Roman" w:eastAsia="Times New Roman" w:hAnsi="Times New Roman" w:cs="Times New Roman"/>
+          <w:color w:val="000000"/>
+          <w:sz w:val="28"/>
+          <w:szCs w:val="28"/>
+          <w:lang w:eastAsia="fr-FR"/>
+        </w:rPr>
+        <w:t xml:space="preserve"> entre différents facteurs/individus. </w:t>
+      </w:r>
     </w:p>
     <w:p/>
     <w:sectPr>
-      <w:footerReference w:type="default" r:id="rId10"/>
-      <w:headerReference w:type="first" r:id="rId11"/>
+      <w:footerReference w:type="default" r:id="rId13"/>
+      <w:headerReference w:type="first" r:id="rId14"/>
       <w:pgSz w:w="11906" w:h="16838"/>
       <w:pgMar w:top="1417" w:right="1417" w:bottom="1417" w:left="1417" w:header="708" w:footer="708" w:gutter="0"/>
       <w:cols w:space="708"/>
@@ -2601,18 +3269,8 @@
         <w:sz w:val="24"/>
         <w:szCs w:val="24"/>
       </w:rPr>
-      <w:t xml:space="preserve"> </w:t>
+      <w:t xml:space="preserve"> Honnet</w:t>
     </w:r>
-    <w:proofErr w:type="spellStart"/>
-    <w:r>
-      <w:rPr>
-        <w:rFonts w:ascii="Times New Roman" w:hAnsi="Times New Roman" w:cs="Times New Roman"/>
-        <w:sz w:val="24"/>
-        <w:szCs w:val="24"/>
-      </w:rPr>
-      <w:t>Honnet</w:t>
-    </w:r>
-    <w:proofErr w:type="spellEnd"/>
   </w:p>
   <w:p>
     <w:pPr>
@@ -3741,6 +4399,25 @@
       <w:contextualSpacing/>
     </w:pPr>
   </w:style>
+  <w:style w:type="paragraph" w:styleId="Lgende">
+    <w:name w:val="caption"/>
+    <w:basedOn w:val="Normal"/>
+    <w:next w:val="Normal"/>
+    <w:uiPriority w:val="35"/>
+    <w:unhideWhenUsed/>
+    <w:qFormat/>
+    <w:rsid w:val="000004B6"/>
+    <w:pPr>
+      <w:spacing w:after="200" w:line="240" w:lineRule="auto"/>
+    </w:pPr>
+    <w:rPr>
+      <w:i/>
+      <w:iCs/>
+      <w:color w:val="44546A" w:themeColor="text2"/>
+      <w:sz w:val="18"/>
+      <w:szCs w:val="18"/>
+    </w:rPr>
+  </w:style>
 </w:styles>
 </file>
 

--- a/Rapport_Honnet_Vittone.docx
+++ b/Rapport_Honnet_Vittone.docx
@@ -60,7 +60,7 @@
           <w:bdr w:val="none" w:sz="0" w:space="0" w:color="auto" w:frame="1"/>
         </w:rPr>
         <w:drawing>
-          <wp:anchor distT="0" distB="0" distL="114300" distR="114300" simplePos="0" relativeHeight="251658240" behindDoc="0" locked="0" layoutInCell="1" allowOverlap="1">
+          <wp:anchor distT="0" distB="0" distL="114300" distR="114300" simplePos="0" relativeHeight="251658240" behindDoc="0" locked="0" layoutInCell="1" allowOverlap="1" wp14:anchorId="7D68E2E5" wp14:editId="3BD56999">
             <wp:simplePos x="0" y="0"/>
             <wp:positionH relativeFrom="column">
               <wp:posOffset>-137795</wp:posOffset>
@@ -159,7 +159,7 @@
           <w:u w:val="single"/>
         </w:rPr>
       </w:pPr>
-      <w:bookmarkStart w:id="0" w:name="_Toc27863334"/>
+      <w:bookmarkStart w:id="0" w:name="_Toc27863687"/>
       <w:r>
         <w:rPr>
           <w:rFonts w:ascii="Times New Roman" w:hAnsi="Times New Roman" w:cs="Times New Roman"/>
@@ -224,7 +224,7 @@
           <w:r>
             <w:fldChar w:fldCharType="separate"/>
           </w:r>
-          <w:hyperlink w:anchor="_Toc27863334" w:history="1">
+          <w:hyperlink w:anchor="_Toc27863687" w:history="1">
             <w:r>
               <w:rPr>
                 <w:rStyle w:val="Lienhypertexte"/>
@@ -254,7 +254,7 @@
                 <w:noProof/>
                 <w:webHidden/>
               </w:rPr>
-              <w:instrText xml:space="preserve"> PAGEREF _Toc27863334 \h </w:instrText>
+              <w:instrText xml:space="preserve"> PAGEREF _Toc27863687 \h </w:instrText>
             </w:r>
             <w:r>
               <w:rPr>
@@ -297,7 +297,7 @@
               <w:lang w:eastAsia="fr-FR"/>
             </w:rPr>
           </w:pPr>
-          <w:hyperlink w:anchor="_Toc27863335" w:history="1">
+          <w:hyperlink w:anchor="_Toc27863688" w:history="1">
             <w:r>
               <w:rPr>
                 <w:rStyle w:val="Lienhypertexte"/>
@@ -327,7 +327,7 @@
                 <w:noProof/>
                 <w:webHidden/>
               </w:rPr>
-              <w:instrText xml:space="preserve"> PAGEREF _Toc27863335 \h </w:instrText>
+              <w:instrText xml:space="preserve"> PAGEREF _Toc27863688 \h </w:instrText>
             </w:r>
             <w:r>
               <w:rPr>
@@ -371,7 +371,7 @@
               <w:lang w:eastAsia="fr-FR"/>
             </w:rPr>
           </w:pPr>
-          <w:hyperlink w:anchor="_Toc27863336" w:history="1">
+          <w:hyperlink w:anchor="_Toc27863689" w:history="1">
             <w:r>
               <w:rPr>
                 <w:rStyle w:val="Lienhypertexte"/>
@@ -419,7 +419,7 @@
                 <w:noProof/>
                 <w:webHidden/>
               </w:rPr>
-              <w:instrText xml:space="preserve"> PAGEREF _Toc27863336 \h </w:instrText>
+              <w:instrText xml:space="preserve"> PAGEREF _Toc27863689 \h </w:instrText>
             </w:r>
             <w:r>
               <w:rPr>
@@ -463,7 +463,7 @@
               <w:lang w:eastAsia="fr-FR"/>
             </w:rPr>
           </w:pPr>
-          <w:hyperlink w:anchor="_Toc27863337" w:history="1">
+          <w:hyperlink w:anchor="_Toc27863690" w:history="1">
             <w:r>
               <w:rPr>
                 <w:rStyle w:val="Lienhypertexte"/>
@@ -511,7 +511,7 @@
                 <w:noProof/>
                 <w:webHidden/>
               </w:rPr>
-              <w:instrText xml:space="preserve"> PAGEREF _Toc27863337 \h </w:instrText>
+              <w:instrText xml:space="preserve"> PAGEREF _Toc27863690 \h </w:instrText>
             </w:r>
             <w:r>
               <w:rPr>
@@ -555,7 +555,7 @@
               <w:lang w:eastAsia="fr-FR"/>
             </w:rPr>
           </w:pPr>
-          <w:hyperlink w:anchor="_Toc27863338" w:history="1">
+          <w:hyperlink w:anchor="_Toc27863691" w:history="1">
             <w:r>
               <w:rPr>
                 <w:rStyle w:val="Lienhypertexte"/>
@@ -603,7 +603,7 @@
                 <w:noProof/>
                 <w:webHidden/>
               </w:rPr>
-              <w:instrText xml:space="preserve"> PAGEREF _Toc27863338 \h </w:instrText>
+              <w:instrText xml:space="preserve"> PAGEREF _Toc27863691 \h </w:instrText>
             </w:r>
             <w:r>
               <w:rPr>
@@ -647,7 +647,7 @@
               <w:lang w:eastAsia="fr-FR"/>
             </w:rPr>
           </w:pPr>
-          <w:hyperlink w:anchor="_Toc27863339" w:history="1">
+          <w:hyperlink w:anchor="_Toc27863692" w:history="1">
             <w:r>
               <w:rPr>
                 <w:rStyle w:val="Lienhypertexte"/>
@@ -695,7 +695,7 @@
                 <w:noProof/>
                 <w:webHidden/>
               </w:rPr>
-              <w:instrText xml:space="preserve"> PAGEREF _Toc27863339 \h </w:instrText>
+              <w:instrText xml:space="preserve"> PAGEREF _Toc27863692 \h </w:instrText>
             </w:r>
             <w:r>
               <w:rPr>
@@ -755,6 +755,8 @@
         </w:rPr>
         <w:br w:type="page"/>
       </w:r>
+      <w:bookmarkStart w:id="1" w:name="_GoBack"/>
+      <w:bookmarkEnd w:id="1"/>
     </w:p>
     <w:p>
       <w:pPr>
@@ -769,7 +771,7 @@
           <w:u w:val="single"/>
         </w:rPr>
       </w:pPr>
-      <w:bookmarkStart w:id="1" w:name="_Toc27863335"/>
+      <w:bookmarkStart w:id="2" w:name="_Toc27863688"/>
       <w:r>
         <w:rPr>
           <w:rFonts w:ascii="Times New Roman" w:hAnsi="Times New Roman" w:cs="Times New Roman"/>
@@ -783,7 +785,7 @@
         <w:lastRenderedPageBreak/>
         <w:t>Introduction</w:t>
       </w:r>
-      <w:bookmarkEnd w:id="1"/>
+      <w:bookmarkEnd w:id="2"/>
     </w:p>
     <w:p>
       <w:pPr>
@@ -801,6 +803,7 @@
     <w:p>
       <w:pPr>
         <w:spacing w:after="0" w:line="240" w:lineRule="auto"/>
+        <w:ind w:firstLine="360"/>
         <w:jc w:val="both"/>
         <w:rPr>
           <w:rFonts w:ascii="Times New Roman" w:eastAsia="Times New Roman" w:hAnsi="Times New Roman" w:cs="Times New Roman"/>
@@ -903,6 +906,7 @@
         <w:jc w:val="both"/>
         <w:rPr>
           <w:rFonts w:ascii="Times New Roman" w:eastAsia="Times New Roman" w:hAnsi="Times New Roman" w:cs="Times New Roman"/>
+          <w:color w:val="000000"/>
           <w:sz w:val="28"/>
           <w:szCs w:val="28"/>
           <w:lang w:eastAsia="fr-FR"/>
@@ -937,6 +941,96 @@
           <w:lang w:eastAsia="fr-FR"/>
         </w:rPr>
         <w:t xml:space="preserve"> pour réaliser notre analyse qui seront présentés par la suite pour enfin faire un bilan des données.</w:t>
+      </w:r>
+    </w:p>
+    <w:p>
+      <w:pPr>
+        <w:spacing w:after="0" w:line="240" w:lineRule="auto"/>
+        <w:jc w:val="both"/>
+        <w:rPr>
+          <w:rFonts w:ascii="Times New Roman" w:eastAsia="Times New Roman" w:hAnsi="Times New Roman" w:cs="Times New Roman"/>
+          <w:color w:val="000000"/>
+          <w:sz w:val="28"/>
+          <w:szCs w:val="28"/>
+          <w:lang w:eastAsia="fr-FR"/>
+        </w:rPr>
+      </w:pPr>
+    </w:p>
+    <w:p>
+      <w:pPr>
+        <w:spacing w:after="0" w:line="240" w:lineRule="auto"/>
+        <w:jc w:val="both"/>
+        <w:rPr>
+          <w:rFonts w:ascii="Times New Roman" w:eastAsia="Times New Roman" w:hAnsi="Times New Roman" w:cs="Times New Roman"/>
+          <w:sz w:val="28"/>
+          <w:szCs w:val="28"/>
+          <w:lang w:eastAsia="fr-FR"/>
+        </w:rPr>
+      </w:pPr>
+      <w:r>
+        <w:rPr>
+          <w:rFonts w:ascii="Times New Roman" w:eastAsia="Times New Roman" w:hAnsi="Times New Roman" w:cs="Times New Roman"/>
+          <w:color w:val="000000"/>
+          <w:sz w:val="28"/>
+          <w:szCs w:val="28"/>
+          <w:lang w:eastAsia="fr-FR"/>
+        </w:rPr>
+        <w:tab/>
+        <w:t>Si vous souhaitez lancer notre projet, il vous faut créer des dossiers « Image », « Image1 » et ainsi de suite jusqu’à « Image8 ». Dans chacun de ces dossiers, vous devrait inclure un sous-dossier nommé « </w:t>
+      </w:r>
+      <w:proofErr w:type="spellStart"/>
+      <w:r>
+        <w:rPr>
+          <w:rFonts w:ascii="Times New Roman" w:eastAsia="Times New Roman" w:hAnsi="Times New Roman" w:cs="Times New Roman"/>
+          <w:color w:val="000000"/>
+          <w:sz w:val="28"/>
+          <w:szCs w:val="28"/>
+          <w:lang w:eastAsia="fr-FR"/>
+        </w:rPr>
+        <w:t>Correlation</w:t>
+      </w:r>
+      <w:proofErr w:type="spellEnd"/>
+      <w:r>
+        <w:rPr>
+          <w:rFonts w:ascii="Times New Roman" w:eastAsia="Times New Roman" w:hAnsi="Times New Roman" w:cs="Times New Roman"/>
+          <w:color w:val="000000"/>
+          <w:sz w:val="28"/>
+          <w:szCs w:val="28"/>
+          <w:lang w:eastAsia="fr-FR"/>
+        </w:rPr>
+        <w:t> »</w:t>
+      </w:r>
+      <w:r>
+        <w:rPr>
+          <w:rFonts w:ascii="Times New Roman" w:eastAsia="Times New Roman" w:hAnsi="Times New Roman" w:cs="Times New Roman"/>
+          <w:color w:val="000000"/>
+          <w:sz w:val="28"/>
+          <w:szCs w:val="28"/>
+          <w:lang w:eastAsia="fr-FR"/>
+        </w:rPr>
+        <w:t xml:space="preserve">. Il suffit ensuite de rentrer la commande </w:t>
+      </w:r>
+      <w:proofErr w:type="spellStart"/>
+      <w:r>
+        <w:rPr>
+          <w:rFonts w:ascii="Times New Roman" w:eastAsia="Times New Roman" w:hAnsi="Times New Roman" w:cs="Times New Roman"/>
+          <w:color w:val="000000"/>
+          <w:sz w:val="28"/>
+          <w:szCs w:val="28"/>
+          <w:lang w:eastAsia="fr-FR"/>
+        </w:rPr>
+        <w:t>py</w:t>
+      </w:r>
+      <w:proofErr w:type="spellEnd"/>
+      <w:r>
+        <w:rPr>
+          <w:rFonts w:ascii="Times New Roman" w:eastAsia="Times New Roman" w:hAnsi="Times New Roman" w:cs="Times New Roman"/>
+          <w:color w:val="000000"/>
+          <w:sz w:val="28"/>
+          <w:szCs w:val="28"/>
+          <w:lang w:eastAsia="fr-FR"/>
+        </w:rPr>
+        <w:t xml:space="preserve"> projet.py pour lancer le projet.</w:t>
       </w:r>
     </w:p>
     <w:p>
@@ -961,7 +1055,7 @@
           <w:u w:val="single"/>
         </w:rPr>
       </w:pPr>
-      <w:bookmarkStart w:id="2" w:name="_Toc27863336"/>
+      <w:bookmarkStart w:id="3" w:name="_Toc27863689"/>
       <w:r>
         <w:rPr>
           <w:rFonts w:ascii="Times New Roman" w:hAnsi="Times New Roman" w:cs="Times New Roman"/>
@@ -975,7 +1069,7 @@
         <w:lastRenderedPageBreak/>
         <w:t>Explication du sujet</w:t>
       </w:r>
-      <w:bookmarkEnd w:id="2"/>
+      <w:bookmarkEnd w:id="3"/>
     </w:p>
     <w:p>
       <w:pPr>
@@ -1396,17 +1490,7 @@
           <w:sz w:val="28"/>
           <w:szCs w:val="28"/>
         </w:rPr>
-        <w:t>Mdt</w:t>
-      </w:r>
-      <w:bookmarkStart w:id="3" w:name="_GoBack"/>
-      <w:bookmarkEnd w:id="3"/>
-      <w:r>
-        <w:rPr>
-          <w:color w:val="000000"/>
-          <w:sz w:val="28"/>
-          <w:szCs w:val="28"/>
-        </w:rPr>
-        <w:t xml:space="preserve"> dont matériel de transport</w:t>
+        <w:t>Mdt dont matériel de transport</w:t>
       </w:r>
     </w:p>
     <w:p>
@@ -1818,7 +1902,7 @@
           <w:u w:val="single"/>
         </w:rPr>
       </w:pPr>
-      <w:bookmarkStart w:id="4" w:name="_Toc27863337"/>
+      <w:bookmarkStart w:id="4" w:name="_Toc27863690"/>
       <w:r>
         <w:rPr>
           <w:rFonts w:ascii="Times New Roman" w:hAnsi="Times New Roman" w:cs="Times New Roman"/>
@@ -1834,20 +1918,7 @@
       </w:r>
       <w:bookmarkEnd w:id="4"/>
     </w:p>
-    <w:p>
-      <w:pPr>
-        <w:spacing w:after="0" w:line="240" w:lineRule="auto"/>
-        <w:ind w:firstLine="360"/>
-        <w:jc w:val="both"/>
-        <w:rPr>
-          <w:rFonts w:ascii="Arial" w:eastAsia="Times New Roman" w:hAnsi="Arial" w:cs="Arial"/>
-          <w:color w:val="000000"/>
-          <w:sz w:val="24"/>
-          <w:szCs w:val="24"/>
-          <w:lang w:eastAsia="fr-FR"/>
-        </w:rPr>
-      </w:pPr>
-    </w:p>
+    <w:p/>
     <w:p>
       <w:pPr>
         <w:spacing w:after="0" w:line="240" w:lineRule="auto"/>
@@ -1940,7 +2011,7 @@
           <w:bdr w:val="none" w:sz="0" w:space="0" w:color="auto" w:frame="1"/>
         </w:rPr>
         <w:drawing>
-          <wp:anchor distT="0" distB="0" distL="114300" distR="114300" simplePos="0" relativeHeight="251659264" behindDoc="0" locked="0" layoutInCell="1" allowOverlap="1">
+          <wp:anchor distT="0" distB="0" distL="114300" distR="114300" simplePos="0" relativeHeight="251659264" behindDoc="0" locked="0" layoutInCell="1" allowOverlap="1" wp14:anchorId="35140CF0" wp14:editId="5D4123BC">
             <wp:simplePos x="0" y="0"/>
             <wp:positionH relativeFrom="margin">
               <wp:align>right</wp:align>
@@ -2087,7 +2158,7 @@
           <w:bdr w:val="none" w:sz="0" w:space="0" w:color="auto" w:frame="1"/>
         </w:rPr>
         <w:drawing>
-          <wp:anchor distT="0" distB="0" distL="114300" distR="114300" simplePos="0" relativeHeight="251660288" behindDoc="0" locked="0" layoutInCell="1" allowOverlap="1">
+          <wp:anchor distT="0" distB="0" distL="114300" distR="114300" simplePos="0" relativeHeight="251660288" behindDoc="0" locked="0" layoutInCell="1" allowOverlap="1" wp14:anchorId="2704C741" wp14:editId="7D5CC7ED">
             <wp:simplePos x="0" y="0"/>
             <wp:positionH relativeFrom="column">
               <wp:posOffset>-223520</wp:posOffset>
@@ -2319,7 +2390,7 @@
           <w:u w:val="single"/>
         </w:rPr>
       </w:pPr>
-      <w:bookmarkStart w:id="5" w:name="_Toc27863338"/>
+      <w:bookmarkStart w:id="5" w:name="_Toc27863691"/>
       <w:r>
         <w:rPr>
           <w:rFonts w:ascii="Times New Roman" w:hAnsi="Times New Roman" w:cs="Times New Roman"/>
@@ -2348,7 +2419,7 @@
           <w:bdr w:val="none" w:sz="0" w:space="0" w:color="auto" w:frame="1"/>
         </w:rPr>
         <w:drawing>
-          <wp:inline distT="0" distB="0" distL="0" distR="0">
+          <wp:inline distT="0" distB="0" distL="0" distR="0" wp14:anchorId="6B6EBB97" wp14:editId="121F90A9">
             <wp:extent cx="4124325" cy="4124325"/>
             <wp:effectExtent l="0" t="0" r="9525" b="9525"/>
             <wp:docPr id="4" name="Image 4"/>
@@ -2630,7 +2701,7 @@
           <w:bdr w:val="none" w:sz="0" w:space="0" w:color="auto" w:frame="1"/>
         </w:rPr>
         <w:drawing>
-          <wp:inline distT="0" distB="0" distL="0" distR="0">
+          <wp:inline distT="0" distB="0" distL="0" distR="0" wp14:anchorId="5FFD6029" wp14:editId="165EEAA6">
             <wp:extent cx="4781550" cy="4781550"/>
             <wp:effectExtent l="0" t="0" r="0" b="0"/>
             <wp:docPr id="5" name="Image 5"/>
@@ -3011,7 +3082,7 @@
           <w:u w:val="single"/>
         </w:rPr>
       </w:pPr>
-      <w:bookmarkStart w:id="6" w:name="_Toc27863339"/>
+      <w:bookmarkStart w:id="6" w:name="_Toc27863692"/>
       <w:r>
         <w:rPr>
           <w:rFonts w:ascii="Times New Roman" w:hAnsi="Times New Roman" w:cs="Times New Roman"/>
@@ -4250,6 +4321,28 @@
       <w:szCs w:val="32"/>
     </w:rPr>
   </w:style>
+  <w:style w:type="paragraph" w:styleId="Titre2">
+    <w:name w:val="heading 2"/>
+    <w:basedOn w:val="Normal"/>
+    <w:next w:val="Normal"/>
+    <w:link w:val="Titre2Car"/>
+    <w:uiPriority w:val="9"/>
+    <w:unhideWhenUsed/>
+    <w:qFormat/>
+    <w:rsid w:val="0079658A"/>
+    <w:pPr>
+      <w:keepNext/>
+      <w:keepLines/>
+      <w:spacing w:before="40" w:after="0"/>
+      <w:outlineLvl w:val="1"/>
+    </w:pPr>
+    <w:rPr>
+      <w:rFonts w:asciiTheme="majorHAnsi" w:eastAsiaTheme="majorEastAsia" w:hAnsiTheme="majorHAnsi" w:cstheme="majorBidi"/>
+      <w:color w:val="2F5496" w:themeColor="accent1" w:themeShade="BF"/>
+      <w:sz w:val="26"/>
+      <w:szCs w:val="26"/>
+    </w:rPr>
+  </w:style>
   <w:style w:type="character" w:default="1" w:styleId="Policepardfaut">
     <w:name w:val="Default Paragraph Font"/>
     <w:uiPriority w:val="1"/>
@@ -4416,6 +4509,19 @@
       <w:color w:val="44546A" w:themeColor="text2"/>
       <w:sz w:val="18"/>
       <w:szCs w:val="18"/>
+    </w:rPr>
+  </w:style>
+  <w:style w:type="character" w:customStyle="1" w:styleId="Titre2Car">
+    <w:name w:val="Titre 2 Car"/>
+    <w:basedOn w:val="Policepardfaut"/>
+    <w:link w:val="Titre2"/>
+    <w:uiPriority w:val="9"/>
+    <w:rsid w:val="0079658A"/>
+    <w:rPr>
+      <w:rFonts w:asciiTheme="majorHAnsi" w:eastAsiaTheme="majorEastAsia" w:hAnsiTheme="majorHAnsi" w:cstheme="majorBidi"/>
+      <w:color w:val="2F5496" w:themeColor="accent1" w:themeShade="BF"/>
+      <w:sz w:val="26"/>
+      <w:szCs w:val="26"/>
     </w:rPr>
   </w:style>
 </w:styles>
